--- a/branches/intro.docx
+++ b/branches/intro.docx
@@ -30,10 +30,9 @@
       <w:pPr>
         <w:bidi/>
         <w:rPr>
-          <w:rFonts w:cs="B Nazanin" w:hint="cs"/>
-          <w:sz w:val="28"/>
-          <w:szCs w:val="28"/>
-          <w:rtl/>
+          <w:rFonts w:cs="B Nazanin"/>
+          <w:sz w:val="28"/>
+          <w:szCs w:val="28"/>
           <w:lang w:bidi="fa-IR"/>
         </w:rPr>
       </w:pPr>
@@ -55,7 +54,27 @@
           <w:rtl/>
           <w:lang w:bidi="fa-IR"/>
         </w:rPr>
-        <w:t>لاقه به جادو و شعبده بازی تجربه ایست</w:t>
+        <w:t xml:space="preserve">لاقه به </w:t>
+      </w:r>
+      <w:r>
+        <w:rPr>
+          <w:rFonts w:cs="B Nazanin" w:hint="cs"/>
+          <w:sz w:val="28"/>
+          <w:szCs w:val="28"/>
+          <w:rtl/>
+          <w:lang w:bidi="fa-IR"/>
+        </w:rPr>
+        <w:t>تردستی</w:t>
+      </w:r>
+      <w:r>
+        <w:rPr>
+          <w:rFonts w:cs="B Nazanin" w:hint="cs"/>
+          <w:sz w:val="28"/>
+          <w:szCs w:val="28"/>
+          <w:rtl/>
+          <w:lang w:bidi="fa-IR"/>
+        </w:rPr>
+        <w:t xml:space="preserve"> و شعبده بازی تجربه ایست</w:t>
       </w:r>
       <w:r>
         <w:rPr>
@@ -154,13 +173,24 @@
           <w:rtl/>
           <w:lang w:bidi="fa-IR"/>
         </w:rPr>
-        <w:t xml:space="preserve"> یکی از تردستی هاییست که در میان شعبده بازها بسیار محبوب است</w:t>
-      </w:r>
-      <w:r>
-        <w:rPr>
-          <w:rFonts w:cs="B Nazanin"/>
-          <w:sz w:val="28"/>
-          <w:szCs w:val="28"/>
+        <w:t xml:space="preserve"> یکی از تردستی های</w:t>
+      </w:r>
+      <w:r>
+        <w:rPr>
+          <w:rFonts w:cs="B Nazanin" w:hint="cs"/>
+          <w:sz w:val="28"/>
+          <w:szCs w:val="28"/>
+          <w:rtl/>
+          <w:lang w:bidi="fa-IR"/>
+        </w:rPr>
+        <w:t xml:space="preserve"> بسیار محبوب</w:t>
+      </w:r>
+      <w:r>
+        <w:rPr>
+          <w:rFonts w:cs="B Nazanin" w:hint="cs"/>
+          <w:sz w:val="28"/>
+          <w:szCs w:val="28"/>
+          <w:rtl/>
           <w:lang w:bidi="fa-IR"/>
         </w:rPr>
         <w:t xml:space="preserve"> </w:t>
@@ -173,7 +203,46 @@
           <w:rtl/>
           <w:lang w:bidi="fa-IR"/>
         </w:rPr>
-        <w:t>و تقریبا می توان گفت از مقدمات اولیه شعبده بازی می باشد</w:t>
+        <w:t>در میان شعبده بازها</w:t>
+      </w:r>
+      <w:r>
+        <w:rPr>
+          <w:rFonts w:cs="B Nazanin" w:hint="cs"/>
+          <w:sz w:val="28"/>
+          <w:szCs w:val="28"/>
+          <w:rtl/>
+          <w:lang w:bidi="fa-IR"/>
+        </w:rPr>
+        <w:t xml:space="preserve"> است</w:t>
+      </w:r>
+      <w:r>
+        <w:rPr>
+          <w:rFonts w:cs="B Nazanin"/>
+          <w:sz w:val="28"/>
+          <w:szCs w:val="28"/>
+          <w:lang w:bidi="fa-IR"/>
+        </w:rPr>
+        <w:t xml:space="preserve"> </w:t>
+      </w:r>
+      <w:r>
+        <w:rPr>
+          <w:rFonts w:cs="B Nazanin" w:hint="cs"/>
+          <w:sz w:val="28"/>
+          <w:szCs w:val="28"/>
+          <w:rtl/>
+          <w:lang w:bidi="fa-IR"/>
+        </w:rPr>
+        <w:t xml:space="preserve">و </w:t>
+      </w:r>
+      <w:r>
+        <w:rPr>
+          <w:rFonts w:cs="B Nazanin" w:hint="cs"/>
+          <w:sz w:val="28"/>
+          <w:szCs w:val="28"/>
+          <w:rtl/>
+          <w:lang w:bidi="fa-IR"/>
+        </w:rPr>
+        <w:t>می توان گفت از مقدمات اولیه شعبده بازی می باشد</w:t>
       </w:r>
       <w:r>
         <w:rPr>
@@ -193,17 +262,67 @@
           <w:rtl/>
           <w:lang w:bidi="fa-IR"/>
         </w:rPr>
-        <w:t>در این بازی دو عنصر سرعت و دقت باعث ایجاد هیجان می شوند و همچنی</w:t>
-      </w:r>
-      <w:r>
-        <w:rPr>
-          <w:rFonts w:cs="B Nazanin" w:hint="cs"/>
-          <w:sz w:val="28"/>
-          <w:szCs w:val="28"/>
-          <w:rtl/>
-          <w:lang w:bidi="fa-IR"/>
-        </w:rPr>
-        <w:t xml:space="preserve">ن کسب </w:t>
+        <w:t>در این با</w:t>
+      </w:r>
+      <w:r>
+        <w:rPr>
+          <w:rFonts w:cs="B Nazanin" w:hint="cs"/>
+          <w:sz w:val="28"/>
+          <w:szCs w:val="28"/>
+          <w:rtl/>
+          <w:lang w:bidi="fa-IR"/>
+        </w:rPr>
+        <w:t xml:space="preserve">زی دو عنصر سرعت و دقت </w:t>
+      </w:r>
+      <w:r>
+        <w:rPr>
+          <w:rFonts w:cs="B Nazanin" w:hint="cs"/>
+          <w:sz w:val="28"/>
+          <w:szCs w:val="28"/>
+          <w:rtl/>
+          <w:lang w:bidi="fa-IR"/>
+        </w:rPr>
+        <w:t xml:space="preserve"> هیجان</w:t>
+      </w:r>
+      <w:r>
+        <w:rPr>
+          <w:rFonts w:cs="B Nazanin" w:hint="cs"/>
+          <w:sz w:val="28"/>
+          <w:szCs w:val="28"/>
+          <w:rtl/>
+          <w:lang w:bidi="fa-IR"/>
+        </w:rPr>
+        <w:t xml:space="preserve">ی لذت بخش در شما به وجود می آورد </w:t>
+      </w:r>
+      <w:r>
+        <w:rPr>
+          <w:rFonts w:cs="B Nazanin" w:hint="cs"/>
+          <w:sz w:val="28"/>
+          <w:szCs w:val="28"/>
+          <w:rtl/>
+          <w:lang w:bidi="fa-IR"/>
+        </w:rPr>
+        <w:t xml:space="preserve"> و </w:t>
+      </w:r>
+      <w:r>
+        <w:rPr>
+          <w:rFonts w:cs="B Nazanin" w:hint="cs"/>
+          <w:sz w:val="28"/>
+          <w:szCs w:val="28"/>
+          <w:rtl/>
+          <w:lang w:bidi="fa-IR"/>
+        </w:rPr>
+        <w:t xml:space="preserve">با سیستم </w:t>
+      </w:r>
+      <w:r>
+        <w:rPr>
+          <w:rFonts w:cs="B Nazanin" w:hint="cs"/>
+          <w:sz w:val="28"/>
+          <w:szCs w:val="28"/>
+          <w:rtl/>
+          <w:lang w:bidi="fa-IR"/>
+        </w:rPr>
+        <w:t xml:space="preserve">کسب </w:t>
       </w:r>
       <w:r>
         <w:rPr>
@@ -223,36 +342,176 @@
           <w:rtl/>
           <w:lang w:bidi="fa-IR"/>
         </w:rPr>
-        <w:t xml:space="preserve">بالاتر </w:t>
-      </w:r>
-      <w:r>
-        <w:rPr>
-          <w:rFonts w:cs="B Nazanin" w:hint="cs"/>
-          <w:sz w:val="28"/>
-          <w:szCs w:val="28"/>
-          <w:rtl/>
-          <w:lang w:bidi="fa-IR"/>
-        </w:rPr>
-        <w:t>باعث برانگیختن حس رقابت میان دوستان می شود .</w:t>
-      </w:r>
-    </w:p>
-    <w:p>
-      <w:pPr>
-        <w:bidi/>
-        <w:rPr>
-          <w:rFonts w:cs="B Nazanin" w:hint="cs"/>
-          <w:sz w:val="28"/>
-          <w:szCs w:val="28"/>
-          <w:rtl/>
-          <w:lang w:bidi="fa-IR"/>
-        </w:rPr>
-      </w:pPr>
-    </w:p>
-    <w:p>
-      <w:pPr>
-        <w:bidi/>
-        <w:rPr>
-          <w:rFonts w:cs="B Nazanin" w:hint="cs"/>
+        <w:t>بازی می توان با دوستانتان رقابتی شگفت انگیز داشته باشید</w:t>
+      </w:r>
+      <w:r>
+        <w:rPr>
+          <w:rFonts w:cs="B Nazanin" w:hint="cs"/>
+          <w:sz w:val="28"/>
+          <w:szCs w:val="28"/>
+          <w:rtl/>
+          <w:lang w:bidi="fa-IR"/>
+        </w:rPr>
+        <w:t>.</w:t>
+      </w:r>
+    </w:p>
+    <w:p>
+      <w:pPr>
+        <w:bidi/>
+        <w:rPr>
+          <w:rFonts w:cs="B Nazanin" w:hint="cs"/>
+          <w:sz w:val="28"/>
+          <w:szCs w:val="28"/>
+          <w:rtl/>
+          <w:lang w:bidi="fa-IR"/>
+        </w:rPr>
+      </w:pPr>
+      <w:r>
+        <w:rPr>
+          <w:rFonts w:cs="B Nazanin"/>
+          <w:sz w:val="28"/>
+          <w:szCs w:val="28"/>
+          <w:lang w:bidi="fa-IR"/>
+        </w:rPr>
+        <w:t>Juggling</w:t>
+      </w:r>
+      <w:r>
+        <w:rPr>
+          <w:rFonts w:cs="B Nazanin" w:hint="cs"/>
+          <w:sz w:val="28"/>
+          <w:szCs w:val="28"/>
+          <w:rtl/>
+          <w:lang w:bidi="fa-IR"/>
+        </w:rPr>
+        <w:t xml:space="preserve"> یک بازی تکنفره برای گوشی ها و تبلت های اندروید می باشد که به نوعی شبیه سازی این تردستی پرهیجان خواهد بود.در این بازی که به صورت </w:t>
+      </w:r>
+      <w:r>
+        <w:rPr>
+          <w:rFonts w:cs="B Nazanin"/>
+          <w:sz w:val="28"/>
+          <w:szCs w:val="28"/>
+          <w:lang w:bidi="fa-IR"/>
+        </w:rPr>
+        <w:t>Endless</w:t>
+      </w:r>
+      <w:r>
+        <w:rPr>
+          <w:rFonts w:cs="B Nazanin" w:hint="cs"/>
+          <w:sz w:val="28"/>
+          <w:szCs w:val="28"/>
+          <w:rtl/>
+          <w:lang w:bidi="fa-IR"/>
+        </w:rPr>
+        <w:t xml:space="preserve"> پیاده سازی می شود، شما با کسب مهارت می</w:t>
+      </w:r>
+      <w:r>
+        <w:rPr>
+          <w:rFonts w:cs="B Nazanin" w:hint="cs"/>
+          <w:sz w:val="28"/>
+          <w:szCs w:val="28"/>
+          <w:rtl/>
+          <w:lang w:bidi="fa-IR"/>
+        </w:rPr>
+        <w:t xml:space="preserve"> </w:t>
+      </w:r>
+      <w:r>
+        <w:rPr>
+          <w:rFonts w:cs="B Nazanin" w:hint="cs"/>
+          <w:sz w:val="28"/>
+          <w:szCs w:val="28"/>
+          <w:rtl/>
+          <w:lang w:bidi="fa-IR"/>
+        </w:rPr>
+        <w:t xml:space="preserve">توانید </w:t>
+      </w:r>
+      <w:r>
+        <w:rPr>
+          <w:rFonts w:cs="B Nazanin" w:hint="cs"/>
+          <w:sz w:val="28"/>
+          <w:szCs w:val="28"/>
+          <w:rtl/>
+          <w:lang w:bidi="fa-IR"/>
+        </w:rPr>
+        <w:t xml:space="preserve">حتی </w:t>
+      </w:r>
+      <w:r>
+        <w:rPr>
+          <w:rFonts w:cs="B Nazanin" w:hint="cs"/>
+          <w:sz w:val="28"/>
+          <w:szCs w:val="28"/>
+          <w:rtl/>
+          <w:lang w:bidi="fa-IR"/>
+        </w:rPr>
+        <w:t>لذت و هیج</w:t>
+      </w:r>
+      <w:r>
+        <w:rPr>
+          <w:rFonts w:cs="B Nazanin" w:hint="cs"/>
+          <w:sz w:val="28"/>
+          <w:szCs w:val="28"/>
+          <w:rtl/>
+          <w:lang w:bidi="fa-IR"/>
+        </w:rPr>
+        <w:t xml:space="preserve">ان بیشتری را </w:t>
+      </w:r>
+      <w:r>
+        <w:rPr>
+          <w:rFonts w:cs="B Nazanin" w:hint="cs"/>
+          <w:sz w:val="28"/>
+          <w:szCs w:val="28"/>
+          <w:rtl/>
+          <w:lang w:bidi="fa-IR"/>
+        </w:rPr>
+        <w:t>تجربه کنید</w:t>
+      </w:r>
+      <w:r>
+        <w:rPr>
+          <w:rFonts w:cs="B Nazanin" w:hint="cs"/>
+          <w:sz w:val="28"/>
+          <w:szCs w:val="28"/>
+          <w:rtl/>
+          <w:lang w:bidi="fa-IR"/>
+        </w:rPr>
+        <w:t xml:space="preserve">،  زیرا که در این بازی با افزایش زمان یک دور ، تعداد توپ ها زیاد و زیادتر می شوند! </w:t>
+      </w:r>
+      <w:r>
+        <w:rPr>
+          <w:rFonts w:cs="B Nazanin" w:hint="cs"/>
+          <w:sz w:val="28"/>
+          <w:szCs w:val="28"/>
+          <w:rtl/>
+          <w:lang w:bidi="fa-IR"/>
+        </w:rPr>
+        <w:t xml:space="preserve"> </w:t>
+      </w:r>
+      <w:r>
+        <w:rPr>
+          <w:rFonts w:cs="B Nazanin" w:hint="cs"/>
+          <w:sz w:val="28"/>
+          <w:szCs w:val="28"/>
+          <w:rtl/>
+          <w:lang w:bidi="fa-IR"/>
+        </w:rPr>
+        <w:t>پس قدرت ضربه ها را کنترل کنید!</w:t>
+      </w:r>
+    </w:p>
+    <w:p>
+      <w:pPr>
+        <w:bidi/>
+        <w:rPr>
+          <w:rFonts w:cs="B Nazanin"/>
+          <w:sz w:val="28"/>
+          <w:szCs w:val="28"/>
+          <w:rtl/>
+          <w:lang w:bidi="fa-IR"/>
+        </w:rPr>
+      </w:pPr>
+    </w:p>
+    <w:p>
+      <w:pPr>
+        <w:bidi/>
+        <w:rPr>
+          <w:rFonts w:cs="B Nazanin"/>
           <w:b/>
           <w:bCs/>
           <w:sz w:val="56"/>
@@ -343,7 +602,27 @@
           <w:rtl/>
           <w:lang w:bidi="fa-IR"/>
         </w:rPr>
-        <w:t>و رقابت با دوستان همراه شود .</w:t>
+        <w:t>و</w:t>
+      </w:r>
+      <w:r>
+        <w:rPr>
+          <w:rFonts w:cs="B Nazanin" w:hint="cs"/>
+          <w:sz w:val="28"/>
+          <w:szCs w:val="28"/>
+          <w:rtl/>
+          <w:lang w:bidi="fa-IR"/>
+        </w:rPr>
+        <w:t xml:space="preserve"> ایجاد حس رقابت میان</w:t>
+      </w:r>
+      <w:r>
+        <w:rPr>
+          <w:rFonts w:cs="B Nazanin" w:hint="cs"/>
+          <w:sz w:val="28"/>
+          <w:szCs w:val="28"/>
+          <w:rtl/>
+          <w:lang w:bidi="fa-IR"/>
+        </w:rPr>
+        <w:t xml:space="preserve"> دوستان همراه شود .</w:t>
       </w:r>
       <w:r>
         <w:rPr>
@@ -410,7 +689,19 @@
       <w:pPr>
         <w:bidi/>
         <w:rPr>
-          <w:rFonts w:cs="B Nazanin" w:hint="cs"/>
+          <w:rFonts w:cs="B Nazanin"/>
+          <w:sz w:val="28"/>
+          <w:szCs w:val="28"/>
+          <w:rtl/>
+          <w:lang w:bidi="fa-IR"/>
+        </w:rPr>
+      </w:pPr>
+    </w:p>
+    <w:p>
+      <w:pPr>
+        <w:bidi/>
+        <w:rPr>
+          <w:rFonts w:cs="B Nazanin"/>
           <w:b/>
           <w:bCs/>
           <w:sz w:val="28"/>
@@ -424,7 +715,7 @@
       <w:pPr>
         <w:bidi/>
         <w:rPr>
-          <w:rFonts w:cs="B Nazanin" w:hint="cs"/>
+          <w:rFonts w:cs="B Nazanin"/>
           <w:b/>
           <w:bCs/>
           <w:sz w:val="56"/>
@@ -489,12 +780,180 @@
           <w:lang w:bidi="fa-IR"/>
         </w:rPr>
       </w:pPr>
-    </w:p>
-    <w:p>
-      <w:pPr>
-        <w:bidi/>
-        <w:rPr>
-          <w:rFonts w:cs="B Nazanin" w:hint="cs"/>
+      <w:r>
+        <w:rPr>
+          <w:rFonts w:cs="B Nazanin" w:hint="cs"/>
+          <w:sz w:val="28"/>
+          <w:szCs w:val="28"/>
+          <w:rtl/>
+          <w:lang w:bidi="fa-IR"/>
+        </w:rPr>
+        <w:t xml:space="preserve">اما از نظر </w:t>
+      </w:r>
+      <w:r>
+        <w:rPr>
+          <w:rFonts w:cs="B Nazanin"/>
+          <w:sz w:val="28"/>
+          <w:szCs w:val="28"/>
+          <w:lang w:bidi="fa-IR"/>
+        </w:rPr>
+        <w:t>Endless</w:t>
+      </w:r>
+      <w:r>
+        <w:rPr>
+          <w:rFonts w:cs="B Nazanin" w:hint="cs"/>
+          <w:sz w:val="28"/>
+          <w:szCs w:val="28"/>
+          <w:rtl/>
+          <w:lang w:bidi="fa-IR"/>
+        </w:rPr>
+        <w:t xml:space="preserve"> بودن و رکوردی بودن بازی میتوان آنرا با بازی هایی مانند</w:t>
+      </w:r>
+    </w:p>
+    <w:p>
+      <w:pPr>
+        <w:bidi/>
+        <w:rPr>
+          <w:rFonts w:cs="B Nazanin" w:hint="cs"/>
+          <w:sz w:val="28"/>
+          <w:szCs w:val="28"/>
+          <w:rtl/>
+          <w:lang w:bidi="fa-IR"/>
+        </w:rPr>
+      </w:pPr>
+      <w:r>
+        <w:rPr>
+          <w:rFonts w:cs="B Nazanin" w:hint="cs"/>
+          <w:sz w:val="28"/>
+          <w:szCs w:val="28"/>
+          <w:rtl/>
+          <w:lang w:bidi="fa-IR"/>
+        </w:rPr>
+        <w:lastRenderedPageBreak/>
+        <w:t xml:space="preserve"> </w:t>
+      </w:r>
+      <w:r>
+        <w:rPr>
+          <w:rFonts w:cs="B Nazanin"/>
+          <w:sz w:val="28"/>
+          <w:szCs w:val="28"/>
+          <w:lang w:bidi="fa-IR"/>
+        </w:rPr>
+        <w:t>Doodle Jump</w:t>
+      </w:r>
+      <w:r>
+        <w:rPr>
+          <w:rFonts w:cs="B Nazanin" w:hint="cs"/>
+          <w:sz w:val="28"/>
+          <w:szCs w:val="28"/>
+          <w:rtl/>
+          <w:lang w:bidi="fa-IR"/>
+        </w:rPr>
+        <w:t xml:space="preserve"> </w:t>
+      </w:r>
+    </w:p>
+    <w:p>
+      <w:pPr>
+        <w:bidi/>
+        <w:rPr>
+          <w:rFonts w:cs="B Nazanin" w:hint="cs"/>
+          <w:sz w:val="28"/>
+          <w:szCs w:val="28"/>
+          <w:rtl/>
+          <w:lang w:bidi="fa-IR"/>
+        </w:rPr>
+      </w:pPr>
+      <w:r>
+        <w:rPr>
+          <w:rFonts w:cs="B Nazanin" w:hint="cs"/>
+          <w:sz w:val="28"/>
+          <w:szCs w:val="28"/>
+          <w:rtl/>
+          <w:lang w:bidi="fa-IR"/>
+        </w:rPr>
+        <w:t xml:space="preserve"> </w:t>
+      </w:r>
+      <w:r>
+        <w:rPr>
+          <w:rFonts w:cs="B Nazanin"/>
+          <w:sz w:val="28"/>
+          <w:szCs w:val="28"/>
+          <w:lang w:bidi="fa-IR"/>
+        </w:rPr>
+        <w:t>Line Runner</w:t>
+      </w:r>
+      <w:r>
+        <w:rPr>
+          <w:rFonts w:cs="B Nazanin" w:hint="cs"/>
+          <w:sz w:val="28"/>
+          <w:szCs w:val="28"/>
+          <w:rtl/>
+          <w:lang w:bidi="fa-IR"/>
+        </w:rPr>
+        <w:t xml:space="preserve"> </w:t>
+      </w:r>
+    </w:p>
+    <w:p>
+      <w:pPr>
+        <w:bidi/>
+        <w:rPr>
+          <w:rFonts w:cs="B Nazanin" w:hint="cs"/>
+          <w:sz w:val="28"/>
+          <w:szCs w:val="28"/>
+          <w:rtl/>
+          <w:lang w:bidi="fa-IR"/>
+        </w:rPr>
+      </w:pPr>
+      <w:r>
+        <w:rPr>
+          <w:rFonts w:cs="B Nazanin" w:hint="cs"/>
+          <w:sz w:val="28"/>
+          <w:szCs w:val="28"/>
+          <w:rtl/>
+          <w:lang w:bidi="fa-IR"/>
+        </w:rPr>
+        <w:t xml:space="preserve">و ... </w:t>
+      </w:r>
+    </w:p>
+    <w:p>
+      <w:pPr>
+        <w:bidi/>
+        <w:rPr>
+          <w:rFonts w:cs="B Nazanin" w:hint="cs"/>
+          <w:sz w:val="28"/>
+          <w:szCs w:val="28"/>
+          <w:rtl/>
+          <w:lang w:bidi="fa-IR"/>
+        </w:rPr>
+      </w:pPr>
+      <w:r>
+        <w:rPr>
+          <w:rFonts w:cs="B Nazanin" w:hint="cs"/>
+          <w:sz w:val="28"/>
+          <w:szCs w:val="28"/>
+          <w:rtl/>
+          <w:lang w:bidi="fa-IR"/>
+        </w:rPr>
+        <w:t>مقایسه کرد .</w:t>
+      </w:r>
+    </w:p>
+    <w:p>
+      <w:pPr>
+        <w:bidi/>
+        <w:rPr>
+          <w:rFonts w:cs="B Nazanin"/>
+          <w:sz w:val="28"/>
+          <w:szCs w:val="28"/>
+          <w:rtl/>
+          <w:lang w:bidi="fa-IR"/>
+        </w:rPr>
+      </w:pPr>
+    </w:p>
+    <w:p>
+      <w:pPr>
+        <w:bidi/>
+        <w:rPr>
+          <w:rFonts w:cs="B Nazanin"/>
           <w:b/>
           <w:bCs/>
           <w:sz w:val="56"/>
@@ -525,7 +984,7 @@
         </w:numPr>
         <w:bidi/>
         <w:rPr>
-          <w:rFonts w:cs="B Nazanin" w:hint="cs"/>
+          <w:rFonts w:cs="B Nazanin"/>
           <w:sz w:val="28"/>
           <w:szCs w:val="28"/>
           <w:lang w:bidi="fa-IR"/>
@@ -568,16 +1027,7 @@
           <w:rtl/>
           <w:lang w:bidi="fa-IR"/>
         </w:rPr>
-        <w:t xml:space="preserve"> گوشی ها و تبلیت های اندروید و </w:t>
-      </w:r>
-      <w:r>
-        <w:rPr>
-          <w:rFonts w:cs="B Nazanin"/>
-          <w:sz w:val="28"/>
-          <w:szCs w:val="28"/>
-          <w:lang w:bidi="fa-IR"/>
-        </w:rPr>
-        <w:t>IOS</w:t>
+        <w:t xml:space="preserve"> گوشی ها و تبلیت های اندروید</w:t>
       </w:r>
       <w:r>
         <w:rPr>
@@ -597,7 +1047,7 @@
           <w:rtl/>
           <w:lang w:bidi="fa-IR"/>
         </w:rPr>
-        <w:t>قابل اجرا خواهد بود .</w:t>
+        <w:t>قابل اجرا خواهد بود</w:t>
       </w:r>
     </w:p>
     <w:p>
@@ -609,7 +1059,7 @@
         </w:numPr>
         <w:bidi/>
         <w:rPr>
-          <w:rFonts w:cs="B Nazanin" w:hint="cs"/>
+          <w:rFonts w:cs="B Nazanin"/>
           <w:sz w:val="28"/>
           <w:szCs w:val="28"/>
           <w:lang w:bidi="fa-IR"/>
@@ -658,7 +1108,6 @@
           <w:szCs w:val="28"/>
           <w:lang w:bidi="fa-IR"/>
         </w:rPr>
-        <w:lastRenderedPageBreak/>
         <w:t xml:space="preserve">Juggling </w:t>
       </w:r>
       <w:r>
@@ -689,26 +1138,37 @@
           <w:rtl/>
           <w:lang w:bidi="fa-IR"/>
         </w:rPr>
-        <w:t xml:space="preserve">م نسخه های قدیمی اندروید و </w:t>
-      </w:r>
-      <w:r>
-        <w:rPr>
-          <w:rFonts w:cs="B Nazanin"/>
-          <w:sz w:val="28"/>
-          <w:szCs w:val="28"/>
-          <w:lang w:bidi="fa-IR"/>
-        </w:rPr>
-        <w:t xml:space="preserve">IOS </w:t>
-      </w:r>
-      <w:r>
-        <w:rPr>
-          <w:rFonts w:cs="B Nazanin" w:hint="cs"/>
-          <w:sz w:val="28"/>
-          <w:szCs w:val="28"/>
-          <w:rtl/>
-          <w:lang w:bidi="fa-IR"/>
-        </w:rPr>
-        <w:t xml:space="preserve"> نیز قابل اجرا خواهد بود تا کاربران بیشتری قادر به استفاده از این برنامه باشند</w:t>
+        <w:t>م نسخه های قدیمی اندروید</w:t>
+      </w:r>
+      <w:r>
+        <w:rPr>
+          <w:rFonts w:cs="B Nazanin" w:hint="cs"/>
+          <w:sz w:val="28"/>
+          <w:szCs w:val="28"/>
+          <w:rtl/>
+          <w:lang w:bidi="fa-IR"/>
+        </w:rPr>
+        <w:t xml:space="preserve"> </w:t>
+      </w:r>
+      <w:r>
+        <w:rPr>
+          <w:rFonts w:cs="B Nazanin" w:hint="cs"/>
+          <w:sz w:val="28"/>
+          <w:szCs w:val="28"/>
+          <w:rtl/>
+          <w:lang w:bidi="fa-IR"/>
+        </w:rPr>
+        <w:t xml:space="preserve">نیز </w:t>
+      </w:r>
+      <w:r>
+        <w:rPr>
+          <w:rFonts w:cs="B Nazanin" w:hint="cs"/>
+          <w:sz w:val="28"/>
+          <w:szCs w:val="28"/>
+          <w:rtl/>
+          <w:lang w:bidi="fa-IR"/>
+        </w:rPr>
+        <w:t>قابل اجرا خواهد بود تا کاربران بیشتری قادر به استفاده از این برنامه باشند</w:t>
       </w:r>
       <w:r>
         <w:rPr>
@@ -744,7 +1204,26 @@
           <w:rtl/>
           <w:lang w:bidi="fa-IR"/>
         </w:rPr>
-        <w:t>کاربران با ساختن حساب کاربری قادر خواهند بود که با افزودن دوستان و آشنایان خود به لیست دوستان ، با آنها به رقابت بپردازند .</w:t>
+        <w:t xml:space="preserve">بازی با دو دست انجام میشود و برای نمایش و حرکت بهتر توپها، این بازی فقط در حالت </w:t>
+      </w:r>
+      <w:r>
+        <w:rPr>
+          <w:rFonts w:cs="B Nazanin"/>
+          <w:sz w:val="28"/>
+          <w:szCs w:val="28"/>
+          <w:lang w:bidi="fa-IR"/>
+        </w:rPr>
+        <w:t>Landscape</w:t>
+      </w:r>
+      <w:r>
+        <w:rPr>
+          <w:rFonts w:cs="B Nazanin" w:hint="cs"/>
+          <w:sz w:val="28"/>
+          <w:szCs w:val="28"/>
+          <w:rtl/>
+          <w:lang w:bidi="fa-IR"/>
+        </w:rPr>
+        <w:t xml:space="preserve"> قابل اجرا خواهد بود .</w:t>
       </w:r>
     </w:p>
     <w:p>
@@ -759,58 +1238,127 @@
           <w:rFonts w:cs="B Nazanin" w:hint="cs"/>
           <w:sz w:val="28"/>
           <w:szCs w:val="28"/>
-          <w:rtl/>
-          <w:lang w:bidi="fa-IR"/>
-        </w:rPr>
-      </w:pPr>
-      <w:r>
-        <w:rPr>
-          <w:rFonts w:cs="B Nazanin" w:hint="cs"/>
-          <w:sz w:val="28"/>
-          <w:szCs w:val="28"/>
-          <w:rtl/>
-          <w:lang w:bidi="fa-IR"/>
-        </w:rPr>
-        <w:t xml:space="preserve">بازی دارای درجه </w:t>
-      </w:r>
-      <w:r>
-        <w:rPr>
-          <w:rFonts w:cs="B Nazanin" w:hint="cs"/>
-          <w:sz w:val="28"/>
-          <w:szCs w:val="28"/>
-          <w:rtl/>
-          <w:lang w:bidi="fa-IR"/>
-        </w:rPr>
-        <w:t xml:space="preserve">های </w:t>
-      </w:r>
-      <w:r>
-        <w:rPr>
-          <w:rFonts w:cs="B Nazanin" w:hint="cs"/>
-          <w:sz w:val="28"/>
-          <w:szCs w:val="28"/>
-          <w:rtl/>
-          <w:lang w:bidi="fa-IR"/>
-        </w:rPr>
-        <w:t>سختی می باشد از مبتدی تا فوق حرفه ای .</w:t>
-      </w:r>
-    </w:p>
-    <w:p>
-      <w:pPr>
-        <w:bidi/>
-        <w:rPr>
-          <w:rFonts w:cs="B Nazanin" w:hint="cs"/>
-          <w:sz w:val="28"/>
-          <w:szCs w:val="28"/>
-          <w:rtl/>
-          <w:lang w:bidi="fa-IR"/>
-        </w:rPr>
-      </w:pPr>
-    </w:p>
-    <w:p>
-      <w:pPr>
-        <w:bidi/>
-        <w:rPr>
-          <w:rFonts w:cs="B Nazanin" w:hint="cs"/>
+          <w:lang w:bidi="fa-IR"/>
+        </w:rPr>
+      </w:pPr>
+      <w:r>
+        <w:rPr>
+          <w:rFonts w:cs="B Nazanin" w:hint="cs"/>
+          <w:sz w:val="28"/>
+          <w:szCs w:val="28"/>
+          <w:rtl/>
+          <w:lang w:bidi="fa-IR"/>
+        </w:rPr>
+        <w:t xml:space="preserve">در طول بازی </w:t>
+      </w:r>
+      <w:r>
+        <w:rPr>
+          <w:rFonts w:cs="B Nazanin"/>
+          <w:sz w:val="28"/>
+          <w:szCs w:val="28"/>
+          <w:lang w:bidi="fa-IR"/>
+        </w:rPr>
+        <w:t>Bonus</w:t>
+      </w:r>
+      <w:r>
+        <w:rPr>
+          <w:rFonts w:cs="B Nazanin" w:hint="cs"/>
+          <w:sz w:val="28"/>
+          <w:szCs w:val="28"/>
+          <w:rtl/>
+          <w:lang w:bidi="fa-IR"/>
+        </w:rPr>
+        <w:t xml:space="preserve">هایی به کاربر داده خواهد شد که درصورت برخورد توپ با آنها میتواند از آنها استفاده کند مانند ساعت برای کاستن سرعت </w:t>
+      </w:r>
+      <w:r>
+        <w:rPr>
+          <w:rFonts w:cs="B Nazanin" w:hint="cs"/>
+          <w:sz w:val="28"/>
+          <w:szCs w:val="28"/>
+          <w:rtl/>
+          <w:lang w:bidi="fa-IR"/>
+        </w:rPr>
+        <w:t>.</w:t>
+      </w:r>
+    </w:p>
+    <w:p>
+      <w:pPr>
+        <w:pStyle w:val="ListParagraph"/>
+        <w:numPr>
+          <w:ilvl w:val="0"/>
+          <w:numId w:val="1"/>
+        </w:numPr>
+        <w:bidi/>
+        <w:rPr>
+          <w:rFonts w:cs="B Nazanin" w:hint="cs"/>
+          <w:sz w:val="28"/>
+          <w:szCs w:val="28"/>
+          <w:lang w:bidi="fa-IR"/>
+        </w:rPr>
+      </w:pPr>
+      <w:r>
+        <w:rPr>
+          <w:rFonts w:cs="B Nazanin" w:hint="cs"/>
+          <w:sz w:val="28"/>
+          <w:szCs w:val="28"/>
+          <w:rtl/>
+          <w:lang w:bidi="fa-IR"/>
+        </w:rPr>
+        <w:t>برای هیجان بیشتر، بمبهایی در میان توپ ها گنجانده شده که کاربر نباید آنها را پرتاب کند .</w:t>
+      </w:r>
+    </w:p>
+    <w:p>
+      <w:pPr>
+        <w:pStyle w:val="ListParagraph"/>
+        <w:numPr>
+          <w:ilvl w:val="0"/>
+          <w:numId w:val="1"/>
+        </w:numPr>
+        <w:bidi/>
+        <w:rPr>
+          <w:rFonts w:cs="B Nazanin"/>
+          <w:sz w:val="28"/>
+          <w:szCs w:val="28"/>
+          <w:rtl/>
+          <w:lang w:bidi="fa-IR"/>
+        </w:rPr>
+      </w:pPr>
+      <w:r>
+        <w:rPr>
+          <w:rFonts w:cs="B Nazanin" w:hint="cs"/>
+          <w:sz w:val="28"/>
+          <w:szCs w:val="28"/>
+          <w:rtl/>
+          <w:lang w:bidi="fa-IR"/>
+        </w:rPr>
+        <w:t xml:space="preserve"> </w:t>
+      </w:r>
+      <w:r>
+        <w:rPr>
+          <w:rFonts w:cs="B Nazanin" w:hint="cs"/>
+          <w:sz w:val="28"/>
+          <w:szCs w:val="28"/>
+          <w:rtl/>
+          <w:lang w:bidi="fa-IR"/>
+        </w:rPr>
+        <w:t>بعضی توپ ها این قابلیت را خواهن</w:t>
+      </w:r>
+      <w:r>
+        <w:rPr>
+          <w:rFonts w:cs="B Nazanin" w:hint="cs"/>
+          <w:sz w:val="28"/>
+          <w:szCs w:val="28"/>
+          <w:rtl/>
+          <w:lang w:bidi="fa-IR"/>
+        </w:rPr>
+        <w:t>د داشت که در میانه مسیر با لمس کاربر نابود شوند . این نیاز به سرعت عمل بسیار بالایی از طرف شخص خواهد داشت .</w:t>
+      </w:r>
+    </w:p>
+    <w:p>
+      <w:pPr>
+        <w:bidi/>
+        <w:rPr>
+          <w:rFonts w:cs="B Nazanin"/>
           <w:sz w:val="28"/>
           <w:szCs w:val="28"/>
           <w:lang w:bidi="fa-IR"/>

--- a/branches/intro.docx
+++ b/branches/intro.docx
@@ -1,6 +1,6 @@
 
 <file path=word/document.xml><?xml version="1.0" encoding="utf-8"?>
-<w:document xmlns:ve="http://schemas.openxmlformats.org/markup-compatibility/2006" xmlns:o="urn:schemas-microsoft-com:office:office" xmlns:r="http://schemas.openxmlformats.org/officeDocument/2006/relationships" xmlns:m="http://schemas.openxmlformats.org/officeDocument/2006/math" xmlns:v="urn:schemas-microsoft-com:vml" xmlns:wp="http://schemas.openxmlformats.org/drawingml/2006/wordprocessingDrawing" xmlns:w10="urn:schemas-microsoft-com:office:word" xmlns:w="http://schemas.openxmlformats.org/wordprocessingml/2006/main" xmlns:wne="http://schemas.microsoft.com/office/word/2006/wordml">
+<w:document xmlns:wpc="http://schemas.microsoft.com/office/word/2010/wordprocessingCanvas" xmlns:mc="http://schemas.openxmlformats.org/markup-compatibility/2006" xmlns:o="urn:schemas-microsoft-com:office:office" xmlns:r="http://schemas.openxmlformats.org/officeDocument/2006/relationships" xmlns:m="http://schemas.openxmlformats.org/officeDocument/2006/math" xmlns:v="urn:schemas-microsoft-com:vml" xmlns:wp14="http://schemas.microsoft.com/office/word/2010/wordprocessingDrawing" xmlns:wp="http://schemas.openxmlformats.org/drawingml/2006/wordprocessingDrawing" xmlns:w10="urn:schemas-microsoft-com:office:word" xmlns:w="http://schemas.openxmlformats.org/wordprocessingml/2006/main" xmlns:w14="http://schemas.microsoft.com/office/word/2010/wordml" xmlns:wpg="http://schemas.microsoft.com/office/word/2010/wordprocessingGroup" xmlns:wpi="http://schemas.microsoft.com/office/word/2010/wordprocessingInk" xmlns:wne="http://schemas.microsoft.com/office/word/2006/wordml" xmlns:wps="http://schemas.microsoft.com/office/word/2010/wordprocessingShape" mc:Ignorable="w14 wp14">
   <w:body>
     <w:p>
       <w:pPr>
@@ -156,6 +156,7 @@
         </w:rPr>
         <w:t xml:space="preserve">ست پیدا کنید . </w:t>
       </w:r>
+      <w:proofErr w:type="gramStart"/>
       <w:r>
         <w:rPr>
           <w:rFonts w:cs="B Nazanin"/>
@@ -252,7 +253,18 @@
           <w:rtl/>
           <w:lang w:bidi="fa-IR"/>
         </w:rPr>
-        <w:t xml:space="preserve">. </w:t>
+        <w:t>.</w:t>
+      </w:r>
+      <w:proofErr w:type="gramEnd"/>
+      <w:r>
+        <w:rPr>
+          <w:rFonts w:cs="B Nazanin" w:hint="cs"/>
+          <w:sz w:val="28"/>
+          <w:szCs w:val="28"/>
+          <w:rtl/>
+          <w:lang w:bidi="fa-IR"/>
+        </w:rPr>
+        <w:t xml:space="preserve"> </w:t>
       </w:r>
       <w:r>
         <w:rPr>
@@ -359,13 +371,14 @@
       <w:pPr>
         <w:bidi/>
         <w:rPr>
-          <w:rFonts w:cs="B Nazanin" w:hint="cs"/>
-          <w:sz w:val="28"/>
-          <w:szCs w:val="28"/>
-          <w:rtl/>
-          <w:lang w:bidi="fa-IR"/>
-        </w:rPr>
-      </w:pPr>
+          <w:rFonts w:cs="B Nazanin"/>
+          <w:sz w:val="28"/>
+          <w:szCs w:val="28"/>
+          <w:rtl/>
+          <w:lang w:bidi="fa-IR"/>
+        </w:rPr>
+      </w:pPr>
+      <w:proofErr w:type="gramStart"/>
       <w:r>
         <w:rPr>
           <w:rFonts w:cs="B Nazanin"/>
@@ -383,7 +396,40 @@
           <w:rtl/>
           <w:lang w:bidi="fa-IR"/>
         </w:rPr>
-        <w:t xml:space="preserve"> یک بازی تکنفره برای گوشی ها و تبلت های اندروید می باشد که به نوعی شبیه سازی این تردستی پرهیجان خواهد بود.در این بازی که به صورت </w:t>
+        <w:t xml:space="preserve"> یک بازی تکنفره برای گوشی ها و تبلت های اندروید می باشد که به نوعی شبیه سازی این تردستی پرهیجان خواهد بود</w:t>
+      </w:r>
+      <w:r>
+        <w:rPr>
+          <w:rFonts w:cs="B Nazanin" w:hint="cs"/>
+          <w:sz w:val="28"/>
+          <w:szCs w:val="28"/>
+          <w:rtl/>
+          <w:lang w:bidi="fa-IR"/>
+        </w:rPr>
+        <w:t>.</w:t>
+      </w:r>
+      <w:proofErr w:type="gramEnd"/>
+      <w:r>
+        <w:rPr>
+          <w:rFonts w:cs="B Nazanin" w:hint="cs"/>
+          <w:sz w:val="28"/>
+          <w:szCs w:val="28"/>
+          <w:rtl/>
+          <w:lang w:bidi="fa-IR"/>
+        </w:rPr>
+        <w:t xml:space="preserve"> دو دست در دو طرف صفحه بازی وجود دارد که با دو انگشت شست این دو دست کنترل می شود، توپ ها با یک دست به هوا پرتاب می شوند سپس با دست دیگر گرفته شده و به دست دیگر پاس داده می شوند</w:t>
+      </w:r>
+      <w:bookmarkStart w:id="0" w:name="_GoBack"/>
+      <w:bookmarkEnd w:id="0"/>
+      <w:r>
+        <w:rPr>
+          <w:rFonts w:cs="B Nazanin" w:hint="cs"/>
+          <w:sz w:val="28"/>
+          <w:szCs w:val="28"/>
+          <w:rtl/>
+          <w:lang w:bidi="fa-IR"/>
+        </w:rPr>
+        <w:t xml:space="preserve">.در این بازی که به صورت </w:t>
       </w:r>
       <w:r>
         <w:rPr>
@@ -537,7 +583,7 @@
       <w:pPr>
         <w:bidi/>
         <w:rPr>
-          <w:rFonts w:cs="B Nazanin" w:hint="cs"/>
+          <w:rFonts w:cs="B Nazanin"/>
           <w:sz w:val="28"/>
           <w:szCs w:val="28"/>
           <w:rtl/>
@@ -741,21 +787,22 @@
       <w:pPr>
         <w:bidi/>
         <w:rPr>
-          <w:rFonts w:cs="B Nazanin" w:hint="cs"/>
-          <w:sz w:val="28"/>
-          <w:szCs w:val="28"/>
-          <w:rtl/>
-          <w:lang w:bidi="fa-IR"/>
-        </w:rPr>
-      </w:pPr>
-      <w:r>
-        <w:rPr>
-          <w:rFonts w:cs="B Nazanin" w:hint="cs"/>
-          <w:sz w:val="28"/>
-          <w:szCs w:val="28"/>
-          <w:rtl/>
-          <w:lang w:bidi="fa-IR"/>
-        </w:rPr>
+          <w:rFonts w:cs="B Nazanin"/>
+          <w:sz w:val="28"/>
+          <w:szCs w:val="28"/>
+          <w:rtl/>
+          <w:lang w:bidi="fa-IR"/>
+        </w:rPr>
+      </w:pPr>
+      <w:r>
+        <w:rPr>
+          <w:rFonts w:cs="B Nazanin" w:hint="cs"/>
+          <w:sz w:val="28"/>
+          <w:szCs w:val="28"/>
+          <w:rtl/>
+          <w:lang w:bidi="fa-IR"/>
+        </w:rPr>
+        <w:lastRenderedPageBreak/>
         <w:t>ن</w:t>
       </w:r>
       <w:r>
@@ -773,7 +820,7 @@
       <w:pPr>
         <w:bidi/>
         <w:rPr>
-          <w:rFonts w:cs="B Nazanin" w:hint="cs"/>
+          <w:rFonts w:cs="B Nazanin"/>
           <w:sz w:val="28"/>
           <w:szCs w:val="28"/>
           <w:rtl/>
@@ -814,22 +861,21 @@
       <w:pPr>
         <w:bidi/>
         <w:rPr>
-          <w:rFonts w:cs="B Nazanin" w:hint="cs"/>
-          <w:sz w:val="28"/>
-          <w:szCs w:val="28"/>
-          <w:rtl/>
-          <w:lang w:bidi="fa-IR"/>
-        </w:rPr>
-      </w:pPr>
-      <w:r>
-        <w:rPr>
-          <w:rFonts w:cs="B Nazanin" w:hint="cs"/>
-          <w:sz w:val="28"/>
-          <w:szCs w:val="28"/>
-          <w:rtl/>
-          <w:lang w:bidi="fa-IR"/>
-        </w:rPr>
-        <w:lastRenderedPageBreak/>
+          <w:rFonts w:cs="B Nazanin"/>
+          <w:sz w:val="28"/>
+          <w:szCs w:val="28"/>
+          <w:rtl/>
+          <w:lang w:bidi="fa-IR"/>
+        </w:rPr>
+      </w:pPr>
+      <w:r>
+        <w:rPr>
+          <w:rFonts w:cs="B Nazanin" w:hint="cs"/>
+          <w:sz w:val="28"/>
+          <w:szCs w:val="28"/>
+          <w:rtl/>
+          <w:lang w:bidi="fa-IR"/>
+        </w:rPr>
         <w:t xml:space="preserve"> </w:t>
       </w:r>
       <w:r>
@@ -856,7 +902,7 @@
       <w:pPr>
         <w:bidi/>
         <w:rPr>
-          <w:rFonts w:cs="B Nazanin" w:hint="cs"/>
+          <w:rFonts w:cs="B Nazanin"/>
           <w:sz w:val="28"/>
           <w:szCs w:val="28"/>
           <w:rtl/>
@@ -897,7 +943,7 @@
       <w:pPr>
         <w:bidi/>
         <w:rPr>
-          <w:rFonts w:cs="B Nazanin" w:hint="cs"/>
+          <w:rFonts w:cs="B Nazanin"/>
           <w:sz w:val="28"/>
           <w:szCs w:val="28"/>
           <w:rtl/>
@@ -919,7 +965,7 @@
       <w:pPr>
         <w:bidi/>
         <w:rPr>
-          <w:rFonts w:cs="B Nazanin" w:hint="cs"/>
+          <w:rFonts w:cs="B Nazanin"/>
           <w:sz w:val="28"/>
           <w:szCs w:val="28"/>
           <w:rtl/>
@@ -1095,12 +1141,13 @@
         </w:numPr>
         <w:bidi/>
         <w:rPr>
-          <w:rFonts w:cs="B Nazanin" w:hint="cs"/>
-          <w:sz w:val="28"/>
-          <w:szCs w:val="28"/>
-          <w:lang w:bidi="fa-IR"/>
-        </w:rPr>
-      </w:pPr>
+          <w:rFonts w:cs="B Nazanin"/>
+          <w:sz w:val="28"/>
+          <w:szCs w:val="28"/>
+          <w:lang w:bidi="fa-IR"/>
+        </w:rPr>
+      </w:pPr>
+      <w:proofErr w:type="gramStart"/>
       <w:r>
         <w:rPr>
           <w:rFonts w:cs="B Nazanin"/>
@@ -1118,7 +1165,18 @@
           <w:rtl/>
           <w:lang w:bidi="fa-IR"/>
         </w:rPr>
-        <w:t xml:space="preserve"> برروی تم</w:t>
+        <w:t xml:space="preserve"> برروی</w:t>
+      </w:r>
+      <w:proofErr w:type="gramEnd"/>
+      <w:r>
+        <w:rPr>
+          <w:rFonts w:cs="B Nazanin" w:hint="cs"/>
+          <w:sz w:val="28"/>
+          <w:szCs w:val="28"/>
+          <w:rtl/>
+          <w:lang w:bidi="fa-IR"/>
+        </w:rPr>
+        <w:t xml:space="preserve"> تم</w:t>
       </w:r>
       <w:r>
         <w:rPr>
@@ -1190,7 +1248,7 @@
         </w:numPr>
         <w:bidi/>
         <w:rPr>
-          <w:rFonts w:cs="B Nazanin" w:hint="cs"/>
+          <w:rFonts w:cs="B Nazanin"/>
           <w:sz w:val="28"/>
           <w:szCs w:val="28"/>
           <w:lang w:bidi="fa-IR"/>
@@ -1235,7 +1293,7 @@
         </w:numPr>
         <w:bidi/>
         <w:rPr>
-          <w:rFonts w:cs="B Nazanin" w:hint="cs"/>
+          <w:rFonts w:cs="B Nazanin"/>
           <w:sz w:val="28"/>
           <w:szCs w:val="28"/>
           <w:lang w:bidi="fa-IR"/>
@@ -1290,7 +1348,7 @@
         </w:numPr>
         <w:bidi/>
         <w:rPr>
-          <w:rFonts w:cs="B Nazanin" w:hint="cs"/>
+          <w:rFonts w:cs="B Nazanin"/>
           <w:sz w:val="28"/>
           <w:szCs w:val="28"/>
           <w:lang w:bidi="fa-IR"/>
@@ -1376,7 +1434,7 @@
 </file>
 
 <file path=word/numbering.xml><?xml version="1.0" encoding="utf-8"?>
-<w:numbering xmlns:ve="http://schemas.openxmlformats.org/markup-compatibility/2006" xmlns:o="urn:schemas-microsoft-com:office:office" xmlns:r="http://schemas.openxmlformats.org/officeDocument/2006/relationships" xmlns:m="http://schemas.openxmlformats.org/officeDocument/2006/math" xmlns:v="urn:schemas-microsoft-com:vml" xmlns:wp="http://schemas.openxmlformats.org/drawingml/2006/wordprocessingDrawing" xmlns:w10="urn:schemas-microsoft-com:office:word" xmlns:w="http://schemas.openxmlformats.org/wordprocessingml/2006/main" xmlns:wne="http://schemas.microsoft.com/office/word/2006/wordml">
+<w:numbering xmlns:wpc="http://schemas.microsoft.com/office/word/2010/wordprocessingCanvas" xmlns:mc="http://schemas.openxmlformats.org/markup-compatibility/2006" xmlns:o="urn:schemas-microsoft-com:office:office" xmlns:r="http://schemas.openxmlformats.org/officeDocument/2006/relationships" xmlns:m="http://schemas.openxmlformats.org/officeDocument/2006/math" xmlns:v="urn:schemas-microsoft-com:vml" xmlns:wp14="http://schemas.microsoft.com/office/word/2010/wordprocessingDrawing" xmlns:wp="http://schemas.openxmlformats.org/drawingml/2006/wordprocessingDrawing" xmlns:w10="urn:schemas-microsoft-com:office:word" xmlns:w="http://schemas.openxmlformats.org/wordprocessingml/2006/main" xmlns:w14="http://schemas.microsoft.com/office/word/2010/wordml" xmlns:wpg="http://schemas.microsoft.com/office/word/2010/wordprocessingGroup" xmlns:wpi="http://schemas.microsoft.com/office/word/2010/wordprocessingInk" xmlns:wne="http://schemas.microsoft.com/office/word/2006/wordml" xmlns:wps="http://schemas.microsoft.com/office/word/2010/wordprocessingShape" mc:Ignorable="w14 wp14">
   <w:abstractNum w:abstractNumId="0">
     <w:nsid w:val="4B942AE5"/>
     <w:multiLevelType w:val="hybridMultilevel"/>
@@ -1497,7 +1555,7 @@
 </file>
 
 <file path=word/styles.xml><?xml version="1.0" encoding="utf-8"?>
-<w:styles xmlns:r="http://schemas.openxmlformats.org/officeDocument/2006/relationships" xmlns:w="http://schemas.openxmlformats.org/wordprocessingml/2006/main">
+<w:styles xmlns:mc="http://schemas.openxmlformats.org/markup-compatibility/2006" xmlns:r="http://schemas.openxmlformats.org/officeDocument/2006/relationships" xmlns:w="http://schemas.openxmlformats.org/wordprocessingml/2006/main" xmlns:w14="http://schemas.microsoft.com/office/word/2010/wordml" mc:Ignorable="w14">
   <w:docDefaults>
     <w:rPrDefault>
       <w:rPr>
@@ -1668,7 +1726,6 @@
     <w:uiPriority w:val="99"/>
     <w:semiHidden/>
     <w:unhideWhenUsed/>
-    <w:qFormat/>
     <w:tblPr>
       <w:tblInd w:w="0" w:type="dxa"/>
       <w:tblCellMar>
@@ -1695,6 +1752,196 @@
       <w:ind w:left="720"/>
       <w:contextualSpacing/>
     </w:pPr>
+  </w:style>
+</w:styles>
+</file>
+
+<file path=word/stylesWithEffects.xml><?xml version="1.0" encoding="utf-8"?>
+<w:styles xmlns:wpc="http://schemas.microsoft.com/office/word/2010/wordprocessingCanvas" xmlns:mc="http://schemas.openxmlformats.org/markup-compatibility/2006" xmlns:o="urn:schemas-microsoft-com:office:office" xmlns:r="http://schemas.openxmlformats.org/officeDocument/2006/relationships" xmlns:m="http://schemas.openxmlformats.org/officeDocument/2006/math" xmlns:v="urn:schemas-microsoft-com:vml" xmlns:wp14="http://schemas.microsoft.com/office/word/2010/wordprocessingDrawing" xmlns:wp="http://schemas.openxmlformats.org/drawingml/2006/wordprocessingDrawing" xmlns:w10="urn:schemas-microsoft-com:office:word" xmlns:w="http://schemas.openxmlformats.org/wordprocessingml/2006/main" xmlns:w14="http://schemas.microsoft.com/office/word/2010/wordml" xmlns:wpg="http://schemas.microsoft.com/office/word/2010/wordprocessingGroup" xmlns:wpi="http://schemas.microsoft.com/office/word/2010/wordprocessingInk" xmlns:wne="http://schemas.microsoft.com/office/word/2006/wordml" xmlns:wps="http://schemas.microsoft.com/office/word/2010/wordprocessingShape" mc:Ignorable="w14 wp14">
+  <w:docDefaults>
+    <w:rPrDefault>
+      <w:rPr>
+        <w:rFonts w:asciiTheme="minorHAnsi" w:eastAsiaTheme="minorEastAsia" w:hAnsiTheme="minorHAnsi" w:cstheme="minorBidi"/>
+        <w:sz w:val="22"/>
+        <w:szCs w:val="22"/>
+        <w:lang w:val="en-US" w:eastAsia="en-US" w:bidi="ar-SA"/>
+      </w:rPr>
+    </w:rPrDefault>
+    <w:pPrDefault>
+      <w:pPr>
+        <w:spacing w:after="200" w:line="276" w:lineRule="auto"/>
+      </w:pPr>
+    </w:pPrDefault>
+  </w:docDefaults>
+  <w:latentStyles w:defLockedState="0" w:defUIPriority="99" w:defSemiHidden="1" w:defUnhideWhenUsed="1" w:defQFormat="0" w:count="267">
+    <w:lsdException w:name="Normal" w:semiHidden="0" w:uiPriority="0" w:unhideWhenUsed="0" w:qFormat="1"/>
+    <w:lsdException w:name="heading 1" w:semiHidden="0" w:uiPriority="9" w:unhideWhenUsed="0" w:qFormat="1"/>
+    <w:lsdException w:name="heading 2" w:uiPriority="9" w:qFormat="1"/>
+    <w:lsdException w:name="heading 3" w:uiPriority="9" w:qFormat="1"/>
+    <w:lsdException w:name="heading 4" w:uiPriority="9" w:qFormat="1"/>
+    <w:lsdException w:name="heading 5" w:uiPriority="9" w:qFormat="1"/>
+    <w:lsdException w:name="heading 6" w:uiPriority="9" w:qFormat="1"/>
+    <w:lsdException w:name="heading 7" w:uiPriority="9" w:qFormat="1"/>
+    <w:lsdException w:name="heading 8" w:uiPriority="9" w:qFormat="1"/>
+    <w:lsdException w:name="heading 9" w:uiPriority="9" w:qFormat="1"/>
+    <w:lsdException w:name="toc 1" w:uiPriority="39"/>
+    <w:lsdException w:name="toc 2" w:uiPriority="39"/>
+    <w:lsdException w:name="toc 3" w:uiPriority="39"/>
+    <w:lsdException w:name="toc 4" w:uiPriority="39"/>
+    <w:lsdException w:name="toc 5" w:uiPriority="39"/>
+    <w:lsdException w:name="toc 6" w:uiPriority="39"/>
+    <w:lsdException w:name="toc 7" w:uiPriority="39"/>
+    <w:lsdException w:name="toc 8" w:uiPriority="39"/>
+    <w:lsdException w:name="toc 9" w:uiPriority="39"/>
+    <w:lsdException w:name="caption" w:uiPriority="35" w:qFormat="1"/>
+    <w:lsdException w:name="Title" w:semiHidden="0" w:uiPriority="10" w:unhideWhenUsed="0" w:qFormat="1"/>
+    <w:lsdException w:name="Default Paragraph Font" w:uiPriority="1"/>
+    <w:lsdException w:name="Subtitle" w:semiHidden="0" w:uiPriority="11" w:unhideWhenUsed="0" w:qFormat="1"/>
+    <w:lsdException w:name="Strong" w:semiHidden="0" w:uiPriority="22" w:unhideWhenUsed="0" w:qFormat="1"/>
+    <w:lsdException w:name="Emphasis" w:semiHidden="0" w:uiPriority="20" w:unhideWhenUsed="0" w:qFormat="1"/>
+    <w:lsdException w:name="Table Grid" w:semiHidden="0" w:uiPriority="59" w:unhideWhenUsed="0"/>
+    <w:lsdException w:name="Placeholder Text" w:unhideWhenUsed="0"/>
+    <w:lsdException w:name="No Spacing" w:semiHidden="0" w:uiPriority="1" w:unhideWhenUsed="0" w:qFormat="1"/>
+    <w:lsdException w:name="Light Shading" w:semiHidden="0" w:uiPriority="60" w:unhideWhenUsed="0"/>
+    <w:lsdException w:name="Light List" w:semiHidden="0" w:uiPriority="61" w:unhideWhenUsed="0"/>
+    <w:lsdException w:name="Light Grid" w:semiHidden="0" w:uiPriority="62" w:unhideWhenUsed="0"/>
+    <w:lsdException w:name="Medium Shading 1" w:semiHidden="0" w:uiPriority="63" w:unhideWhenUsed="0"/>
+    <w:lsdException w:name="Medium Shading 2" w:semiHidden="0" w:uiPriority="64" w:unhideWhenUsed="0"/>
+    <w:lsdException w:name="Medium List 1" w:semiHidden="0" w:uiPriority="65" w:unhideWhenUsed="0"/>
+    <w:lsdException w:name="Medium List 2" w:semiHidden="0" w:uiPriority="66" w:unhideWhenUsed="0"/>
+    <w:lsdException w:name="Medium Grid 1" w:semiHidden="0" w:uiPriority="67" w:unhideWhenUsed="0"/>
+    <w:lsdException w:name="Medium Grid 2" w:semiHidden="0" w:uiPriority="68" w:unhideWhenUsed="0"/>
+    <w:lsdException w:name="Medium Grid 3" w:semiHidden="0" w:uiPriority="69" w:unhideWhenUsed="0"/>
+    <w:lsdException w:name="Dark List" w:semiHidden="0" w:uiPriority="70" w:unhideWhenUsed="0"/>
+    <w:lsdException w:name="Colorful Shading" w:semiHidden="0" w:uiPriority="71" w:unhideWhenUsed="0"/>
+    <w:lsdException w:name="Colorful List" w:semiHidden="0" w:uiPriority="72" w:unhideWhenUsed="0"/>
+    <w:lsdException w:name="Colorful Grid" w:semiHidden="0" w:uiPriority="73" w:unhideWhenUsed="0"/>
+    <w:lsdException w:name="Light Shading Accent 1" w:semiHidden="0" w:uiPriority="60" w:unhideWhenUsed="0"/>
+    <w:lsdException w:name="Light List Accent 1" w:semiHidden="0" w:uiPriority="61" w:unhideWhenUsed="0"/>
+    <w:lsdException w:name="Light Grid Accent 1" w:semiHidden="0" w:uiPriority="62" w:unhideWhenUsed="0"/>
+    <w:lsdException w:name="Medium Shading 1 Accent 1" w:semiHidden="0" w:uiPriority="63" w:unhideWhenUsed="0"/>
+    <w:lsdException w:name="Medium Shading 2 Accent 1" w:semiHidden="0" w:uiPriority="64" w:unhideWhenUsed="0"/>
+    <w:lsdException w:name="Medium List 1 Accent 1" w:semiHidden="0" w:uiPriority="65" w:unhideWhenUsed="0"/>
+    <w:lsdException w:name="Revision" w:unhideWhenUsed="0"/>
+    <w:lsdException w:name="List Paragraph" w:semiHidden="0" w:uiPriority="34" w:unhideWhenUsed="0" w:qFormat="1"/>
+    <w:lsdException w:name="Quote" w:semiHidden="0" w:uiPriority="29" w:unhideWhenUsed="0" w:qFormat="1"/>
+    <w:lsdException w:name="Intense Quote" w:semiHidden="0" w:uiPriority="30" w:unhideWhenUsed="0" w:qFormat="1"/>
+    <w:lsdException w:name="Medium List 2 Accent 1" w:semiHidden="0" w:uiPriority="66" w:unhideWhenUsed="0"/>
+    <w:lsdException w:name="Medium Grid 1 Accent 1" w:semiHidden="0" w:uiPriority="67" w:unhideWhenUsed="0"/>
+    <w:lsdException w:name="Medium Grid 2 Accent 1" w:semiHidden="0" w:uiPriority="68" w:unhideWhenUsed="0"/>
+    <w:lsdException w:name="Medium Grid 3 Accent 1" w:semiHidden="0" w:uiPriority="69" w:unhideWhenUsed="0"/>
+    <w:lsdException w:name="Dark List Accent 1" w:semiHidden="0" w:uiPriority="70" w:unhideWhenUsed="0"/>
+    <w:lsdException w:name="Colorful Shading Accent 1" w:semiHidden="0" w:uiPriority="71" w:unhideWhenUsed="0"/>
+    <w:lsdException w:name="Colorful List Accent 1" w:semiHidden="0" w:uiPriority="72" w:unhideWhenUsed="0"/>
+    <w:lsdException w:name="Colorful Grid Accent 1" w:semiHidden="0" w:uiPriority="73" w:unhideWhenUsed="0"/>
+    <w:lsdException w:name="Light Shading Accent 2" w:semiHidden="0" w:uiPriority="60" w:unhideWhenUsed="0"/>
+    <w:lsdException w:name="Light List Accent 2" w:semiHidden="0" w:uiPriority="61" w:unhideWhenUsed="0"/>
+    <w:lsdException w:name="Light Grid Accent 2" w:semiHidden="0" w:uiPriority="62" w:unhideWhenUsed="0"/>
+    <w:lsdException w:name="Medium Shading 1 Accent 2" w:semiHidden="0" w:uiPriority="63" w:unhideWhenUsed="0"/>
+    <w:lsdException w:name="Medium Shading 2 Accent 2" w:semiHidden="0" w:uiPriority="64" w:unhideWhenUsed="0"/>
+    <w:lsdException w:name="Medium List 1 Accent 2" w:semiHidden="0" w:uiPriority="65" w:unhideWhenUsed="0"/>
+    <w:lsdException w:name="Medium List 2 Accent 2" w:semiHidden="0" w:uiPriority="66" w:unhideWhenUsed="0"/>
+    <w:lsdException w:name="Medium Grid 1 Accent 2" w:semiHidden="0" w:uiPriority="67" w:unhideWhenUsed="0"/>
+    <w:lsdException w:name="Medium Grid 2 Accent 2" w:semiHidden="0" w:uiPriority="68" w:unhideWhenUsed="0"/>
+    <w:lsdException w:name="Medium Grid 3 Accent 2" w:semiHidden="0" w:uiPriority="69" w:unhideWhenUsed="0"/>
+    <w:lsdException w:name="Dark List Accent 2" w:semiHidden="0" w:uiPriority="70" w:unhideWhenUsed="0"/>
+    <w:lsdException w:name="Colorful Shading Accent 2" w:semiHidden="0" w:uiPriority="71" w:unhideWhenUsed="0"/>
+    <w:lsdException w:name="Colorful List Accent 2" w:semiHidden="0" w:uiPriority="72" w:unhideWhenUsed="0"/>
+    <w:lsdException w:name="Colorful Grid Accent 2" w:semiHidden="0" w:uiPriority="73" w:unhideWhenUsed="0"/>
+    <w:lsdException w:name="Light Shading Accent 3" w:semiHidden="0" w:uiPriority="60" w:unhideWhenUsed="0"/>
+    <w:lsdException w:name="Light List Accent 3" w:semiHidden="0" w:uiPriority="61" w:unhideWhenUsed="0"/>
+    <w:lsdException w:name="Light Grid Accent 3" w:semiHidden="0" w:uiPriority="62" w:unhideWhenUsed="0"/>
+    <w:lsdException w:name="Medium Shading 1 Accent 3" w:semiHidden="0" w:uiPriority="63" w:unhideWhenUsed="0"/>
+    <w:lsdException w:name="Medium Shading 2 Accent 3" w:semiHidden="0" w:uiPriority="64" w:unhideWhenUsed="0"/>
+    <w:lsdException w:name="Medium List 1 Accent 3" w:semiHidden="0" w:uiPriority="65" w:unhideWhenUsed="0"/>
+    <w:lsdException w:name="Medium List 2 Accent 3" w:semiHidden="0" w:uiPriority="66" w:unhideWhenUsed="0"/>
+    <w:lsdException w:name="Medium Grid 1 Accent 3" w:semiHidden="0" w:uiPriority="67" w:unhideWhenUsed="0"/>
+    <w:lsdException w:name="Medium Grid 2 Accent 3" w:semiHidden="0" w:uiPriority="68" w:unhideWhenUsed="0"/>
+    <w:lsdException w:name="Medium Grid 3 Accent 3" w:semiHidden="0" w:uiPriority="69" w:unhideWhenUsed="0"/>
+    <w:lsdException w:name="Dark List Accent 3" w:semiHidden="0" w:uiPriority="70" w:unhideWhenUsed="0"/>
+    <w:lsdException w:name="Colorful Shading Accent 3" w:semiHidden="0" w:uiPriority="71" w:unhideWhenUsed="0"/>
+    <w:lsdException w:name="Colorful List Accent 3" w:semiHidden="0" w:uiPriority="72" w:unhideWhenUsed="0"/>
+    <w:lsdException w:name="Colorful Grid Accent 3" w:semiHidden="0" w:uiPriority="73" w:unhideWhenUsed="0"/>
+    <w:lsdException w:name="Light Shading Accent 4" w:semiHidden="0" w:uiPriority="60" w:unhideWhenUsed="0"/>
+    <w:lsdException w:name="Light List Accent 4" w:semiHidden="0" w:uiPriority="61" w:unhideWhenUsed="0"/>
+    <w:lsdException w:name="Light Grid Accent 4" w:semiHidden="0" w:uiPriority="62" w:unhideWhenUsed="0"/>
+    <w:lsdException w:name="Medium Shading 1 Accent 4" w:semiHidden="0" w:uiPriority="63" w:unhideWhenUsed="0"/>
+    <w:lsdException w:name="Medium Shading 2 Accent 4" w:semiHidden="0" w:uiPriority="64" w:unhideWhenUsed="0"/>
+    <w:lsdException w:name="Medium List 1 Accent 4" w:semiHidden="0" w:uiPriority="65" w:unhideWhenUsed="0"/>
+    <w:lsdException w:name="Medium List 2 Accent 4" w:semiHidden="0" w:uiPriority="66" w:unhideWhenUsed="0"/>
+    <w:lsdException w:name="Medium Grid 1 Accent 4" w:semiHidden="0" w:uiPriority="67" w:unhideWhenUsed="0"/>
+    <w:lsdException w:name="Medium Grid 2 Accent 4" w:semiHidden="0" w:uiPriority="68" w:unhideWhenUsed="0"/>
+    <w:lsdException w:name="Medium Grid 3 Accent 4" w:semiHidden="0" w:uiPriority="69" w:unhideWhenUsed="0"/>
+    <w:lsdException w:name="Dark List Accent 4" w:semiHidden="0" w:uiPriority="70" w:unhideWhenUsed="0"/>
+    <w:lsdException w:name="Colorful Shading Accent 4" w:semiHidden="0" w:uiPriority="71" w:unhideWhenUsed="0"/>
+    <w:lsdException w:name="Colorful List Accent 4" w:semiHidden="0" w:uiPriority="72" w:unhideWhenUsed="0"/>
+    <w:lsdException w:name="Colorful Grid Accent 4" w:semiHidden="0" w:uiPriority="73" w:unhideWhenUsed="0"/>
+    <w:lsdException w:name="Light Shading Accent 5" w:semiHidden="0" w:uiPriority="60" w:unhideWhenUsed="0"/>
+    <w:lsdException w:name="Light List Accent 5" w:semiHidden="0" w:uiPriority="61" w:unhideWhenUsed="0"/>
+    <w:lsdException w:name="Light Grid Accent 5" w:semiHidden="0" w:uiPriority="62" w:unhideWhenUsed="0"/>
+    <w:lsdException w:name="Medium Shading 1 Accent 5" w:semiHidden="0" w:uiPriority="63" w:unhideWhenUsed="0"/>
+    <w:lsdException w:name="Medium Shading 2 Accent 5" w:semiHidden="0" w:uiPriority="64" w:unhideWhenUsed="0"/>
+    <w:lsdException w:name="Medium List 1 Accent 5" w:semiHidden="0" w:uiPriority="65" w:unhideWhenUsed="0"/>
+    <w:lsdException w:name="Medium List 2 Accent 5" w:semiHidden="0" w:uiPriority="66" w:unhideWhenUsed="0"/>
+    <w:lsdException w:name="Medium Grid 1 Accent 5" w:semiHidden="0" w:uiPriority="67" w:unhideWhenUsed="0"/>
+    <w:lsdException w:name="Medium Grid 2 Accent 5" w:semiHidden="0" w:uiPriority="68" w:unhideWhenUsed="0"/>
+    <w:lsdException w:name="Medium Grid 3 Accent 5" w:semiHidden="0" w:uiPriority="69" w:unhideWhenUsed="0"/>
+    <w:lsdException w:name="Dark List Accent 5" w:semiHidden="0" w:uiPriority="70" w:unhideWhenUsed="0"/>
+    <w:lsdException w:name="Colorful Shading Accent 5" w:semiHidden="0" w:uiPriority="71" w:unhideWhenUsed="0"/>
+    <w:lsdException w:name="Colorful List Accent 5" w:semiHidden="0" w:uiPriority="72" w:unhideWhenUsed="0"/>
+    <w:lsdException w:name="Colorful Grid Accent 5" w:semiHidden="0" w:uiPriority="73" w:unhideWhenUsed="0"/>
+    <w:lsdException w:name="Light Shading Accent 6" w:semiHidden="0" w:uiPriority="60" w:unhideWhenUsed="0"/>
+    <w:lsdException w:name="Light List Accent 6" w:semiHidden="0" w:uiPriority="61" w:unhideWhenUsed="0"/>
+    <w:lsdException w:name="Light Grid Accent 6" w:semiHidden="0" w:uiPriority="62" w:unhideWhenUsed="0"/>
+    <w:lsdException w:name="Medium Shading 1 Accent 6" w:semiHidden="0" w:uiPriority="63" w:unhideWhenUsed="0"/>
+    <w:lsdException w:name="Medium Shading 2 Accent 6" w:semiHidden="0" w:uiPriority="64" w:unhideWhenUsed="0"/>
+    <w:lsdException w:name="Medium List 1 Accent 6" w:semiHidden="0" w:uiPriority="65" w:unhideWhenUsed="0"/>
+    <w:lsdException w:name="Medium List 2 Accent 6" w:semiHidden="0" w:uiPriority="66" w:unhideWhenUsed="0"/>
+    <w:lsdException w:name="Medium Grid 1 Accent 6" w:semiHidden="0" w:uiPriority="67" w:unhideWhenUsed="0"/>
+    <w:lsdException w:name="Medium Grid 2 Accent 6" w:semiHidden="0" w:uiPriority="68" w:unhideWhenUsed="0"/>
+    <w:lsdException w:name="Medium Grid 3 Accent 6" w:semiHidden="0" w:uiPriority="69" w:unhideWhenUsed="0"/>
+    <w:lsdException w:name="Dark List Accent 6" w:semiHidden="0" w:uiPriority="70" w:unhideWhenUsed="0"/>
+    <w:lsdException w:name="Colorful Shading Accent 6" w:semiHidden="0" w:uiPriority="71" w:unhideWhenUsed="0"/>
+    <w:lsdException w:name="Colorful List Accent 6" w:semiHidden="0" w:uiPriority="72" w:unhideWhenUsed="0"/>
+    <w:lsdException w:name="Colorful Grid Accent 6" w:semiHidden="0" w:uiPriority="73" w:unhideWhenUsed="0"/>
+    <w:lsdException w:name="Subtle Emphasis" w:semiHidden="0" w:uiPriority="19" w:unhideWhenUsed="0" w:qFormat="1"/>
+    <w:lsdException w:name="Intense Emphasis" w:semiHidden="0" w:uiPriority="21" w:unhideWhenUsed="0" w:qFormat="1"/>
+    <w:lsdException w:name="Subtle Reference" w:semiHidden="0" w:uiPriority="31" w:unhideWhenUsed="0" w:qFormat="1"/>
+    <w:lsdException w:name="Intense Reference" w:semiHidden="0" w:uiPriority="32" w:unhideWhenUsed="0" w:qFormat="1"/>
+    <w:lsdException w:name="Book Title" w:semiHidden="0" w:uiPriority="33" w:unhideWhenUsed="0" w:qFormat="1"/>
+    <w:lsdException w:name="Bibliography" w:uiPriority="37"/>
+    <w:lsdException w:name="TOC Heading" w:uiPriority="39" w:qFormat="1"/>
+  </w:latentStyles>
+  <w:style w:type="paragraph" w:default="1" w:styleId="Normal">
+    <w:name w:val="Normal"/>
+    <w:qFormat/>
+  </w:style>
+  <w:style w:type="character" w:default="1" w:styleId="DefaultParagraphFont">
+    <w:name w:val="Default Paragraph Font"/>
+    <w:uiPriority w:val="1"/>
+    <w:semiHidden/>
+    <w:unhideWhenUsed/>
+  </w:style>
+  <w:style w:type="table" w:default="1" w:styleId="TableNormal">
+    <w:name w:val="Normal Table"/>
+    <w:uiPriority w:val="99"/>
+    <w:semiHidden/>
+    <w:unhideWhenUsed/>
+    <w:tblPr>
+      <w:tblInd w:w="0" w:type="dxa"/>
+      <w:tblCellMar>
+        <w:top w:w="0" w:type="dxa"/>
+        <w:left w:w="108" w:type="dxa"/>
+        <w:bottom w:w="0" w:type="dxa"/>
+        <w:right w:w="108" w:type="dxa"/>
+      </w:tblCellMar>
+    </w:tblPr>
+  </w:style>
+  <w:style w:type="numbering" w:default="1" w:styleId="NoList">
+    <w:name w:val="No List"/>
+    <w:uiPriority w:val="99"/>
+    <w:semiHidden/>
+    <w:unhideWhenUsed/>
   </w:style>
 </w:styles>
 </file>

--- a/branches/intro.docx
+++ b/branches/intro.docx
@@ -156,7 +156,6 @@
         </w:rPr>
         <w:t xml:space="preserve">ست پیدا کنید . </w:t>
       </w:r>
-      <w:proofErr w:type="gramStart"/>
       <w:r>
         <w:rPr>
           <w:rFonts w:cs="B Nazanin"/>
@@ -253,9 +252,178 @@
           <w:rtl/>
           <w:lang w:bidi="fa-IR"/>
         </w:rPr>
+        <w:t xml:space="preserve">. </w:t>
+      </w:r>
+      <w:r>
+        <w:rPr>
+          <w:rFonts w:cs="B Nazanin" w:hint="cs"/>
+          <w:sz w:val="28"/>
+          <w:szCs w:val="28"/>
+          <w:rtl/>
+          <w:lang w:bidi="fa-IR"/>
+        </w:rPr>
+        <w:t>در این با</w:t>
+      </w:r>
+      <w:r>
+        <w:rPr>
+          <w:rFonts w:cs="B Nazanin" w:hint="cs"/>
+          <w:sz w:val="28"/>
+          <w:szCs w:val="28"/>
+          <w:rtl/>
+          <w:lang w:bidi="fa-IR"/>
+        </w:rPr>
+        <w:t xml:space="preserve">زی دو عنصر سرعت و دقت </w:t>
+      </w:r>
+      <w:r>
+        <w:rPr>
+          <w:rFonts w:cs="B Nazanin" w:hint="cs"/>
+          <w:sz w:val="28"/>
+          <w:szCs w:val="28"/>
+          <w:rtl/>
+          <w:lang w:bidi="fa-IR"/>
+        </w:rPr>
+        <w:t xml:space="preserve"> هیجان</w:t>
+      </w:r>
+      <w:r>
+        <w:rPr>
+          <w:rFonts w:cs="B Nazanin" w:hint="cs"/>
+          <w:sz w:val="28"/>
+          <w:szCs w:val="28"/>
+          <w:rtl/>
+          <w:lang w:bidi="fa-IR"/>
+        </w:rPr>
+        <w:t xml:space="preserve">ی لذت بخش در شما به وجود می آورد </w:t>
+      </w:r>
+      <w:r>
+        <w:rPr>
+          <w:rFonts w:cs="B Nazanin" w:hint="cs"/>
+          <w:sz w:val="28"/>
+          <w:szCs w:val="28"/>
+          <w:rtl/>
+          <w:lang w:bidi="fa-IR"/>
+        </w:rPr>
+        <w:t xml:space="preserve"> و </w:t>
+      </w:r>
+      <w:r>
+        <w:rPr>
+          <w:rFonts w:cs="B Nazanin" w:hint="cs"/>
+          <w:sz w:val="28"/>
+          <w:szCs w:val="28"/>
+          <w:rtl/>
+          <w:lang w:bidi="fa-IR"/>
+        </w:rPr>
+        <w:t xml:space="preserve">با سیستم </w:t>
+      </w:r>
+      <w:r>
+        <w:rPr>
+          <w:rFonts w:cs="B Nazanin" w:hint="cs"/>
+          <w:sz w:val="28"/>
+          <w:szCs w:val="28"/>
+          <w:rtl/>
+          <w:lang w:bidi="fa-IR"/>
+        </w:rPr>
+        <w:t xml:space="preserve">کسب </w:t>
+      </w:r>
+      <w:r>
+        <w:rPr>
+          <w:rFonts w:cs="B Nazanin" w:hint="cs"/>
+          <w:sz w:val="28"/>
+          <w:szCs w:val="28"/>
+          <w:rtl/>
+          <w:lang w:bidi="fa-IR"/>
+        </w:rPr>
+        <w:t xml:space="preserve">امتیاز </w:t>
+      </w:r>
+      <w:r>
+        <w:rPr>
+          <w:rFonts w:cs="B Nazanin" w:hint="cs"/>
+          <w:sz w:val="28"/>
+          <w:szCs w:val="28"/>
+          <w:rtl/>
+          <w:lang w:bidi="fa-IR"/>
+        </w:rPr>
+        <w:t>بازی می توان با دوستانتان رقابتی شگفت انگیز داشته باشید</w:t>
+      </w:r>
+      <w:r>
+        <w:rPr>
+          <w:rFonts w:cs="B Nazanin" w:hint="cs"/>
+          <w:sz w:val="28"/>
+          <w:szCs w:val="28"/>
+          <w:rtl/>
+          <w:lang w:bidi="fa-IR"/>
+        </w:rPr>
         <w:t>.</w:t>
       </w:r>
-      <w:proofErr w:type="gramEnd"/>
+    </w:p>
+    <w:p>
+      <w:pPr>
+        <w:bidi/>
+        <w:rPr>
+          <w:rFonts w:cs="B Nazanin" w:hint="cs"/>
+          <w:sz w:val="28"/>
+          <w:szCs w:val="28"/>
+          <w:rtl/>
+          <w:lang w:bidi="fa-IR"/>
+        </w:rPr>
+      </w:pPr>
+      <w:r>
+        <w:rPr>
+          <w:rFonts w:cs="B Nazanin"/>
+          <w:sz w:val="28"/>
+          <w:szCs w:val="28"/>
+          <w:lang w:bidi="fa-IR"/>
+        </w:rPr>
+        <w:t>Juggling</w:t>
+      </w:r>
+      <w:r>
+        <w:rPr>
+          <w:rFonts w:cs="B Nazanin" w:hint="cs"/>
+          <w:sz w:val="28"/>
+          <w:szCs w:val="28"/>
+          <w:rtl/>
+          <w:lang w:bidi="fa-IR"/>
+        </w:rPr>
+        <w:t xml:space="preserve"> یک بازی تکنفره برای گوشی ها و تبلت های اندروید می باشد که به نوعی شبیه سازی این تردستی پرهیجان خواهد بود</w:t>
+      </w:r>
+      <w:r>
+        <w:rPr>
+          <w:rFonts w:cs="B Nazanin" w:hint="cs"/>
+          <w:sz w:val="28"/>
+          <w:szCs w:val="28"/>
+          <w:rtl/>
+          <w:lang w:bidi="fa-IR"/>
+        </w:rPr>
+        <w:t>. دو دست در دو طرف صفحه بازی وجود دارد که با دو انگشت شست این دو دست کنترل می شود، توپ ها با یک دست به هوا پرتاب می شوند سپس با دست دیگر گرفته شده و به دست دیگر پاس داده می شوند</w:t>
+      </w:r>
+      <w:r>
+        <w:rPr>
+          <w:rFonts w:cs="B Nazanin" w:hint="cs"/>
+          <w:sz w:val="28"/>
+          <w:szCs w:val="28"/>
+          <w:rtl/>
+          <w:lang w:bidi="fa-IR"/>
+        </w:rPr>
+        <w:t xml:space="preserve">.در این بازی که به صورت </w:t>
+      </w:r>
+      <w:r>
+        <w:rPr>
+          <w:rFonts w:cs="B Nazanin"/>
+          <w:sz w:val="28"/>
+          <w:szCs w:val="28"/>
+          <w:lang w:bidi="fa-IR"/>
+        </w:rPr>
+        <w:t>Endless</w:t>
+      </w:r>
+      <w:r>
+        <w:rPr>
+          <w:rFonts w:cs="B Nazanin" w:hint="cs"/>
+          <w:sz w:val="28"/>
+          <w:szCs w:val="28"/>
+          <w:rtl/>
+          <w:lang w:bidi="fa-IR"/>
+        </w:rPr>
+        <w:t xml:space="preserve"> پیاده سازی می شود، شما با کسب مهارت می</w:t>
+      </w:r>
       <w:r>
         <w:rPr>
           <w:rFonts w:cs="B Nazanin" w:hint="cs"/>
@@ -274,272 +442,121 @@
           <w:rtl/>
           <w:lang w:bidi="fa-IR"/>
         </w:rPr>
-        <w:t>در این با</w:t>
-      </w:r>
-      <w:r>
-        <w:rPr>
-          <w:rFonts w:cs="B Nazanin" w:hint="cs"/>
-          <w:sz w:val="28"/>
-          <w:szCs w:val="28"/>
-          <w:rtl/>
-          <w:lang w:bidi="fa-IR"/>
-        </w:rPr>
-        <w:t xml:space="preserve">زی دو عنصر سرعت و دقت </w:t>
-      </w:r>
-      <w:r>
-        <w:rPr>
-          <w:rFonts w:cs="B Nazanin" w:hint="cs"/>
-          <w:sz w:val="28"/>
-          <w:szCs w:val="28"/>
-          <w:rtl/>
-          <w:lang w:bidi="fa-IR"/>
-        </w:rPr>
-        <w:t xml:space="preserve"> هیجان</w:t>
-      </w:r>
-      <w:r>
-        <w:rPr>
-          <w:rFonts w:cs="B Nazanin" w:hint="cs"/>
-          <w:sz w:val="28"/>
-          <w:szCs w:val="28"/>
-          <w:rtl/>
-          <w:lang w:bidi="fa-IR"/>
-        </w:rPr>
-        <w:t xml:space="preserve">ی لذت بخش در شما به وجود می آورد </w:t>
-      </w:r>
-      <w:r>
-        <w:rPr>
-          <w:rFonts w:cs="B Nazanin" w:hint="cs"/>
-          <w:sz w:val="28"/>
-          <w:szCs w:val="28"/>
-          <w:rtl/>
-          <w:lang w:bidi="fa-IR"/>
-        </w:rPr>
-        <w:t xml:space="preserve"> و </w:t>
-      </w:r>
-      <w:r>
-        <w:rPr>
-          <w:rFonts w:cs="B Nazanin" w:hint="cs"/>
-          <w:sz w:val="28"/>
-          <w:szCs w:val="28"/>
-          <w:rtl/>
-          <w:lang w:bidi="fa-IR"/>
-        </w:rPr>
-        <w:t xml:space="preserve">با سیستم </w:t>
-      </w:r>
-      <w:r>
-        <w:rPr>
-          <w:rFonts w:cs="B Nazanin" w:hint="cs"/>
-          <w:sz w:val="28"/>
-          <w:szCs w:val="28"/>
-          <w:rtl/>
-          <w:lang w:bidi="fa-IR"/>
-        </w:rPr>
-        <w:t xml:space="preserve">کسب </w:t>
-      </w:r>
-      <w:r>
-        <w:rPr>
-          <w:rFonts w:cs="B Nazanin" w:hint="cs"/>
-          <w:sz w:val="28"/>
-          <w:szCs w:val="28"/>
-          <w:rtl/>
-          <w:lang w:bidi="fa-IR"/>
-        </w:rPr>
-        <w:t xml:space="preserve">امتیاز </w:t>
-      </w:r>
-      <w:r>
-        <w:rPr>
-          <w:rFonts w:cs="B Nazanin" w:hint="cs"/>
-          <w:sz w:val="28"/>
-          <w:szCs w:val="28"/>
-          <w:rtl/>
-          <w:lang w:bidi="fa-IR"/>
-        </w:rPr>
-        <w:t>بازی می توان با دوستانتان رقابتی شگفت انگیز داشته باشید</w:t>
-      </w:r>
-      <w:r>
-        <w:rPr>
-          <w:rFonts w:cs="B Nazanin" w:hint="cs"/>
-          <w:sz w:val="28"/>
-          <w:szCs w:val="28"/>
-          <w:rtl/>
-          <w:lang w:bidi="fa-IR"/>
-        </w:rPr>
-        <w:t>.</w:t>
-      </w:r>
-    </w:p>
-    <w:p>
-      <w:pPr>
-        <w:bidi/>
-        <w:rPr>
-          <w:rFonts w:cs="B Nazanin"/>
-          <w:sz w:val="28"/>
-          <w:szCs w:val="28"/>
-          <w:rtl/>
-          <w:lang w:bidi="fa-IR"/>
-        </w:rPr>
-      </w:pPr>
-      <w:proofErr w:type="gramStart"/>
-      <w:r>
-        <w:rPr>
-          <w:rFonts w:cs="B Nazanin"/>
-          <w:sz w:val="28"/>
-          <w:szCs w:val="28"/>
-          <w:lang w:bidi="fa-IR"/>
-        </w:rPr>
-        <w:t>Juggling</w:t>
-      </w:r>
-      <w:r>
-        <w:rPr>
-          <w:rFonts w:cs="B Nazanin" w:hint="cs"/>
-          <w:sz w:val="28"/>
-          <w:szCs w:val="28"/>
-          <w:rtl/>
-          <w:lang w:bidi="fa-IR"/>
-        </w:rPr>
-        <w:t xml:space="preserve"> یک بازی تکنفره برای گوشی ها و تبلت های اندروید می باشد که به نوعی شبیه سازی این تردستی پرهیجان خواهد بود</w:t>
-      </w:r>
-      <w:r>
-        <w:rPr>
-          <w:rFonts w:cs="B Nazanin" w:hint="cs"/>
-          <w:sz w:val="28"/>
-          <w:szCs w:val="28"/>
-          <w:rtl/>
-          <w:lang w:bidi="fa-IR"/>
-        </w:rPr>
-        <w:t>.</w:t>
-      </w:r>
-      <w:proofErr w:type="gramEnd"/>
-      <w:r>
-        <w:rPr>
-          <w:rFonts w:cs="B Nazanin" w:hint="cs"/>
-          <w:sz w:val="28"/>
-          <w:szCs w:val="28"/>
-          <w:rtl/>
-          <w:lang w:bidi="fa-IR"/>
-        </w:rPr>
-        <w:t xml:space="preserve"> دو دست در دو طرف صفحه بازی وجود دارد که با دو انگشت شست این دو دست کنترل می شود، توپ ها با یک دست به هوا پرتاب می شوند سپس با دست دیگر گرفته شده و به دست دیگر پاس داده می شوند</w:t>
+        <w:t xml:space="preserve">توانید </w:t>
+      </w:r>
+      <w:r>
+        <w:rPr>
+          <w:rFonts w:cs="B Nazanin" w:hint="cs"/>
+          <w:sz w:val="28"/>
+          <w:szCs w:val="28"/>
+          <w:rtl/>
+          <w:lang w:bidi="fa-IR"/>
+        </w:rPr>
+        <w:t xml:space="preserve">حتی </w:t>
+      </w:r>
+      <w:r>
+        <w:rPr>
+          <w:rFonts w:cs="B Nazanin" w:hint="cs"/>
+          <w:sz w:val="28"/>
+          <w:szCs w:val="28"/>
+          <w:rtl/>
+          <w:lang w:bidi="fa-IR"/>
+        </w:rPr>
+        <w:t>لذت و هیج</w:t>
+      </w:r>
+      <w:r>
+        <w:rPr>
+          <w:rFonts w:cs="B Nazanin" w:hint="cs"/>
+          <w:sz w:val="28"/>
+          <w:szCs w:val="28"/>
+          <w:rtl/>
+          <w:lang w:bidi="fa-IR"/>
+        </w:rPr>
+        <w:t xml:space="preserve">ان بیشتری را </w:t>
+      </w:r>
+      <w:r>
+        <w:rPr>
+          <w:rFonts w:cs="B Nazanin" w:hint="cs"/>
+          <w:sz w:val="28"/>
+          <w:szCs w:val="28"/>
+          <w:rtl/>
+          <w:lang w:bidi="fa-IR"/>
+        </w:rPr>
+        <w:t>تجربه کنید</w:t>
+      </w:r>
+      <w:r>
+        <w:rPr>
+          <w:rFonts w:cs="B Nazanin" w:hint="cs"/>
+          <w:sz w:val="28"/>
+          <w:szCs w:val="28"/>
+          <w:rtl/>
+          <w:lang w:bidi="fa-IR"/>
+        </w:rPr>
+        <w:t xml:space="preserve">،  زیرا که در این بازی با افزایش زمان یک دور ، تعداد توپ ها زیاد و زیادتر می شوند! </w:t>
+      </w:r>
+      <w:r>
+        <w:rPr>
+          <w:rFonts w:cs="B Nazanin" w:hint="cs"/>
+          <w:sz w:val="28"/>
+          <w:szCs w:val="28"/>
+          <w:rtl/>
+          <w:lang w:bidi="fa-IR"/>
+        </w:rPr>
+        <w:t xml:space="preserve"> </w:t>
+      </w:r>
+      <w:r>
+        <w:rPr>
+          <w:rFonts w:cs="B Nazanin" w:hint="cs"/>
+          <w:sz w:val="28"/>
+          <w:szCs w:val="28"/>
+          <w:rtl/>
+          <w:lang w:bidi="fa-IR"/>
+        </w:rPr>
+        <w:t>پس قدرت ضربه ها را کنترل کنید</w:t>
+      </w:r>
+      <w:r>
+        <w:rPr>
+          <w:rFonts w:cs="B Nazanin"/>
+          <w:sz w:val="28"/>
+          <w:szCs w:val="28"/>
+          <w:lang w:bidi="fa-IR"/>
+        </w:rPr>
+        <w:t xml:space="preserve"> </w:t>
+      </w:r>
+      <w:r>
+        <w:rPr>
+          <w:rFonts w:cs="B Nazanin" w:hint="cs"/>
+          <w:sz w:val="28"/>
+          <w:szCs w:val="28"/>
+          <w:rtl/>
+          <w:lang w:bidi="fa-IR"/>
+        </w:rPr>
+        <w:t xml:space="preserve"> تا بتوانید رکوردی بهتری کسب کنید.</w:t>
+      </w:r>
+    </w:p>
+    <w:p>
+      <w:pPr>
+        <w:bidi/>
+        <w:rPr>
+          <w:rFonts w:cs="B Nazanin" w:hint="cs"/>
+          <w:sz w:val="28"/>
+          <w:szCs w:val="28"/>
+          <w:rtl/>
+          <w:lang w:bidi="fa-IR"/>
+        </w:rPr>
+      </w:pPr>
+      <w:r>
+        <w:rPr>
+          <w:rFonts w:cs="B Nazanin" w:hint="cs"/>
+          <w:sz w:val="28"/>
+          <w:szCs w:val="28"/>
+          <w:rtl/>
+          <w:lang w:bidi="fa-IR"/>
+        </w:rPr>
+        <w:t>با پیش روی در بازی نوع، جنس و وزن توپ ها تغییر می کند که این موضوع بازی را سخت تر و مهیج تر می کند. در این میان کاربر می تواند زدن سکه ها و سایر جایزه هایی که در صفحه پدیدار می شوند به کسب امتیاز بیشتر بپردازد.</w:t>
       </w:r>
       <w:bookmarkStart w:id="0" w:name="_GoBack"/>
       <w:bookmarkEnd w:id="0"/>
-      <w:r>
-        <w:rPr>
-          <w:rFonts w:cs="B Nazanin" w:hint="cs"/>
-          <w:sz w:val="28"/>
-          <w:szCs w:val="28"/>
-          <w:rtl/>
-          <w:lang w:bidi="fa-IR"/>
-        </w:rPr>
-        <w:t xml:space="preserve">.در این بازی که به صورت </w:t>
-      </w:r>
-      <w:r>
-        <w:rPr>
-          <w:rFonts w:cs="B Nazanin"/>
-          <w:sz w:val="28"/>
-          <w:szCs w:val="28"/>
-          <w:lang w:bidi="fa-IR"/>
-        </w:rPr>
-        <w:t>Endless</w:t>
-      </w:r>
-      <w:r>
-        <w:rPr>
-          <w:rFonts w:cs="B Nazanin" w:hint="cs"/>
-          <w:sz w:val="28"/>
-          <w:szCs w:val="28"/>
-          <w:rtl/>
-          <w:lang w:bidi="fa-IR"/>
-        </w:rPr>
-        <w:t xml:space="preserve"> پیاده سازی می شود، شما با کسب مهارت می</w:t>
-      </w:r>
-      <w:r>
-        <w:rPr>
-          <w:rFonts w:cs="B Nazanin" w:hint="cs"/>
-          <w:sz w:val="28"/>
-          <w:szCs w:val="28"/>
-          <w:rtl/>
-          <w:lang w:bidi="fa-IR"/>
-        </w:rPr>
-        <w:t xml:space="preserve"> </w:t>
-      </w:r>
-      <w:r>
-        <w:rPr>
-          <w:rFonts w:cs="B Nazanin" w:hint="cs"/>
-          <w:sz w:val="28"/>
-          <w:szCs w:val="28"/>
-          <w:rtl/>
-          <w:lang w:bidi="fa-IR"/>
-        </w:rPr>
-        <w:t xml:space="preserve">توانید </w:t>
-      </w:r>
-      <w:r>
-        <w:rPr>
-          <w:rFonts w:cs="B Nazanin" w:hint="cs"/>
-          <w:sz w:val="28"/>
-          <w:szCs w:val="28"/>
-          <w:rtl/>
-          <w:lang w:bidi="fa-IR"/>
-        </w:rPr>
-        <w:t xml:space="preserve">حتی </w:t>
-      </w:r>
-      <w:r>
-        <w:rPr>
-          <w:rFonts w:cs="B Nazanin" w:hint="cs"/>
-          <w:sz w:val="28"/>
-          <w:szCs w:val="28"/>
-          <w:rtl/>
-          <w:lang w:bidi="fa-IR"/>
-        </w:rPr>
-        <w:t>لذت و هیج</w:t>
-      </w:r>
-      <w:r>
-        <w:rPr>
-          <w:rFonts w:cs="B Nazanin" w:hint="cs"/>
-          <w:sz w:val="28"/>
-          <w:szCs w:val="28"/>
-          <w:rtl/>
-          <w:lang w:bidi="fa-IR"/>
-        </w:rPr>
-        <w:t xml:space="preserve">ان بیشتری را </w:t>
-      </w:r>
-      <w:r>
-        <w:rPr>
-          <w:rFonts w:cs="B Nazanin" w:hint="cs"/>
-          <w:sz w:val="28"/>
-          <w:szCs w:val="28"/>
-          <w:rtl/>
-          <w:lang w:bidi="fa-IR"/>
-        </w:rPr>
-        <w:t>تجربه کنید</w:t>
-      </w:r>
-      <w:r>
-        <w:rPr>
-          <w:rFonts w:cs="B Nazanin" w:hint="cs"/>
-          <w:sz w:val="28"/>
-          <w:szCs w:val="28"/>
-          <w:rtl/>
-          <w:lang w:bidi="fa-IR"/>
-        </w:rPr>
-        <w:t xml:space="preserve">،  زیرا که در این بازی با افزایش زمان یک دور ، تعداد توپ ها زیاد و زیادتر می شوند! </w:t>
-      </w:r>
-      <w:r>
-        <w:rPr>
-          <w:rFonts w:cs="B Nazanin" w:hint="cs"/>
-          <w:sz w:val="28"/>
-          <w:szCs w:val="28"/>
-          <w:rtl/>
-          <w:lang w:bidi="fa-IR"/>
-        </w:rPr>
-        <w:t xml:space="preserve"> </w:t>
-      </w:r>
-      <w:r>
-        <w:rPr>
-          <w:rFonts w:cs="B Nazanin" w:hint="cs"/>
-          <w:sz w:val="28"/>
-          <w:szCs w:val="28"/>
-          <w:rtl/>
-          <w:lang w:bidi="fa-IR"/>
-        </w:rPr>
-        <w:t>پس قدرت ضربه ها را کنترل کنید!</w:t>
-      </w:r>
     </w:p>
     <w:p>
       <w:pPr>
@@ -780,6 +797,7 @@
           <w:rtl/>
           <w:lang w:bidi="fa-IR"/>
         </w:rPr>
+        <w:lastRenderedPageBreak/>
         <w:t xml:space="preserve">نمونه های مشابه </w:t>
       </w:r>
     </w:p>
@@ -802,7 +820,6 @@
           <w:rtl/>
           <w:lang w:bidi="fa-IR"/>
         </w:rPr>
-        <w:lastRenderedPageBreak/>
         <w:t>ن</w:t>
       </w:r>
       <w:r>
@@ -1147,7 +1164,6 @@
           <w:lang w:bidi="fa-IR"/>
         </w:rPr>
       </w:pPr>
-      <w:proofErr w:type="gramStart"/>
       <w:r>
         <w:rPr>
           <w:rFonts w:cs="B Nazanin"/>
@@ -1165,18 +1181,7 @@
           <w:rtl/>
           <w:lang w:bidi="fa-IR"/>
         </w:rPr>
-        <w:t xml:space="preserve"> برروی</w:t>
-      </w:r>
-      <w:proofErr w:type="gramEnd"/>
-      <w:r>
-        <w:rPr>
-          <w:rFonts w:cs="B Nazanin" w:hint="cs"/>
-          <w:sz w:val="28"/>
-          <w:szCs w:val="28"/>
-          <w:rtl/>
-          <w:lang w:bidi="fa-IR"/>
-        </w:rPr>
-        <w:t xml:space="preserve"> تم</w:t>
+        <w:t xml:space="preserve"> برروی تم</w:t>
       </w:r>
       <w:r>
         <w:rPr>

--- a/branches/intro.docx
+++ b/branches/intro.docx
@@ -553,10 +553,50 @@
           <w:rtl/>
           <w:lang w:bidi="fa-IR"/>
         </w:rPr>
-        <w:t>با پیش روی در بازی نوع، جنس و وزن توپ ها تغییر می کند که این موضوع بازی را سخت تر و مهیج تر می کند. در این میان کاربر می تواند زدن سکه ها و سایر جایزه هایی که در صفحه پدیدار می شوند به کسب امتیاز بیشتر بپردازد.</w:t>
+        <w:t>با پیش روی در بازی</w:t>
+      </w:r>
+      <w:r>
+        <w:rPr>
+          <w:rFonts w:cs="B Nazanin" w:hint="cs"/>
+          <w:sz w:val="28"/>
+          <w:szCs w:val="28"/>
+          <w:rtl/>
+          <w:lang w:bidi="fa-IR"/>
+        </w:rPr>
+        <w:t>؛</w:t>
+      </w:r>
+      <w:r>
+        <w:rPr>
+          <w:rFonts w:cs="B Nazanin" w:hint="cs"/>
+          <w:sz w:val="28"/>
+          <w:szCs w:val="28"/>
+          <w:rtl/>
+          <w:lang w:bidi="fa-IR"/>
+        </w:rPr>
+        <w:t xml:space="preserve"> نوع، جنس و وزن توپ ها تغییر می کند که این موضوع بازی را سخت تر و مهیج تر می کند. در این میان کاربر می تواند </w:t>
+      </w:r>
+      <w:r>
+        <w:rPr>
+          <w:rFonts w:cs="B Nazanin" w:hint="cs"/>
+          <w:sz w:val="28"/>
+          <w:szCs w:val="28"/>
+          <w:rtl/>
+          <w:lang w:bidi="fa-IR"/>
+        </w:rPr>
+        <w:t xml:space="preserve">با </w:t>
       </w:r>
       <w:bookmarkStart w:id="0" w:name="_GoBack"/>
       <w:bookmarkEnd w:id="0"/>
+      <w:r>
+        <w:rPr>
+          <w:rFonts w:cs="B Nazanin" w:hint="cs"/>
+          <w:sz w:val="28"/>
+          <w:szCs w:val="28"/>
+          <w:rtl/>
+          <w:lang w:bidi="fa-IR"/>
+        </w:rPr>
+        <w:t>زدن سکه ها و سایر جایزه هایی که در صفحه پدیدار می شوند به کسب امتیاز بیشتر بپردازد.</w:t>
+      </w:r>
     </w:p>
     <w:p>
       <w:pPr>
